--- a/doc/Report 1 part 2 team 16.docx
+++ b/doc/Report 1 part 2 team 16.docx
@@ -234,21 +234,30 @@
       </w:pPr>
       <w:r>
         <w:rPr>
-          <w:noProof/>
-        </w:rPr>
+          <w:u w:val="single"/>
+        </w:rPr>
+        <w:t>System design - Product breakdown structure</w:t>
+      </w:r>
+      <w:r>
+        <w:rPr>
+          <w:u w:val="single"/>
+        </w:rPr>
+        <w:t xml:space="preserve"> diagram </w:t>
+      </w:r>
+      <w:r>
+        <w:rPr>
+          <w:u w:val="single"/>
+        </w:rPr>
+        <w:t xml:space="preserve">of the different components </w:t>
+      </w:r>
+    </w:p>
+    <w:p>
+      <w:r>
         <w:drawing>
-          <wp:anchor distT="0" distB="0" distL="114300" distR="114300" simplePos="0" relativeHeight="251644416" behindDoc="0" locked="0" layoutInCell="1" allowOverlap="1" wp14:anchorId="3FCDBA51" wp14:editId="70B7D5B9">
-            <wp:simplePos x="0" y="0"/>
-            <wp:positionH relativeFrom="margin">
-              <wp:posOffset>-87630</wp:posOffset>
-            </wp:positionH>
-            <wp:positionV relativeFrom="paragraph">
-              <wp:posOffset>207010</wp:posOffset>
-            </wp:positionV>
-            <wp:extent cx="6445250" cy="5998845"/>
-            <wp:effectExtent l="0" t="0" r="0" b="1905"/>
-            <wp:wrapSquare wrapText="bothSides"/>
-            <wp:docPr id="772947684" name="Picture 1" descr="A screenshot of a computer&#10;&#10;Description automatically generated"/>
+          <wp:inline distT="0" distB="0" distL="0" distR="0" wp14:anchorId="1D36722A" wp14:editId="4CC67279">
+            <wp:extent cx="5433531" cy="5349704"/>
+            <wp:effectExtent l="0" t="0" r="0" b="3810"/>
+            <wp:docPr id="1772738893" name="Picture 1" descr="A diagram of a company&#10;&#10;Description automatically generated"/>
             <wp:cNvGraphicFramePr>
               <a:graphicFrameLocks xmlns:a="http://schemas.openxmlformats.org/drawingml/2006/main" noChangeAspect="1"/>
             </wp:cNvGraphicFramePr>
@@ -256,17 +265,11 @@
               <a:graphicData uri="http://schemas.openxmlformats.org/drawingml/2006/picture">
                 <pic:pic xmlns:pic="http://schemas.openxmlformats.org/drawingml/2006/picture">
                   <pic:nvPicPr>
-                    <pic:cNvPr id="772947684" name="Picture 1" descr="A screenshot of a computer&#10;&#10;Description automatically generated"/>
+                    <pic:cNvPr id="1772738893" name="Picture 1" descr="A diagram of a company&#10;&#10;Description automatically generated"/>
                     <pic:cNvPicPr/>
                   </pic:nvPicPr>
                   <pic:blipFill>
-                    <a:blip r:embed="rId6">
-                      <a:extLst>
-                        <a:ext uri="{28A0092B-C50C-407E-A947-70E740481C1C}">
-                          <a14:useLocalDpi xmlns:a14="http://schemas.microsoft.com/office/drawing/2010/main" val="0"/>
-                        </a:ext>
-                      </a:extLst>
-                    </a:blip>
+                    <a:blip r:embed="rId6"/>
                     <a:stretch>
                       <a:fillRect/>
                     </a:stretch>
@@ -274,7 +277,7 @@
                   <pic:spPr>
                     <a:xfrm>
                       <a:off x="0" y="0"/>
-                      <a:ext cx="6445250" cy="5998845"/>
+                      <a:ext cx="5433531" cy="5349704"/>
                     </a:xfrm>
                     <a:prstGeom prst="rect">
                       <a:avLst/>
@@ -283,32 +286,8 @@
                 </pic:pic>
               </a:graphicData>
             </a:graphic>
-            <wp14:sizeRelH relativeFrom="margin">
-              <wp14:pctWidth>0</wp14:pctWidth>
-            </wp14:sizeRelH>
-            <wp14:sizeRelV relativeFrom="margin">
-              <wp14:pctHeight>0</wp14:pctHeight>
-            </wp14:sizeRelV>
-          </wp:anchor>
+          </wp:inline>
         </w:drawing>
-      </w:r>
-      <w:r>
-        <w:rPr>
-          <w:u w:val="single"/>
-        </w:rPr>
-        <w:t>System design - Product breakdown structure</w:t>
-      </w:r>
-      <w:r>
-        <w:rPr>
-          <w:u w:val="single"/>
-        </w:rPr>
-        <w:t xml:space="preserve"> diagram </w:t>
-      </w:r>
-      <w:r>
-        <w:rPr>
-          <w:u w:val="single"/>
-        </w:rPr>
-        <w:t xml:space="preserve">of the different components </w:t>
       </w:r>
     </w:p>
     <w:p>
@@ -339,23 +318,27 @@
       </w:pPr>
       <w:r>
         <w:rPr>
-          <w:noProof/>
+          <w:u w:val="single"/>
+        </w:rPr>
+        <w:t>State machine diagram to model the system’s behaviour.</w:t>
+      </w:r>
+    </w:p>
+    <w:p>
+      <w:pPr>
+        <w:rPr>
+          <w:u w:val="single"/>
+        </w:rPr>
+      </w:pPr>
+      <w:r>
+        <w:rPr>
           <w:u w:val="single"/>
         </w:rPr>
         <w:lastRenderedPageBreak/>
         <w:drawing>
-          <wp:anchor distT="0" distB="0" distL="114300" distR="114300" simplePos="0" relativeHeight="251665408" behindDoc="0" locked="0" layoutInCell="1" allowOverlap="1" wp14:anchorId="2A4C1934" wp14:editId="7A2B85BD">
-            <wp:simplePos x="0" y="0"/>
-            <wp:positionH relativeFrom="margin">
-              <wp:posOffset>-709295</wp:posOffset>
-            </wp:positionH>
-            <wp:positionV relativeFrom="paragraph">
-              <wp:posOffset>340360</wp:posOffset>
-            </wp:positionV>
-            <wp:extent cx="7017385" cy="4124960"/>
-            <wp:effectExtent l="0" t="0" r="0" b="8890"/>
-            <wp:wrapSquare wrapText="bothSides"/>
-            <wp:docPr id="1527494281" name="Picture 1" descr="A diagram of a diagram"/>
+          <wp:inline distT="0" distB="0" distL="0" distR="0" wp14:anchorId="3DD6B2D6" wp14:editId="709785D8">
+            <wp:extent cx="6157494" cy="5768840"/>
+            <wp:effectExtent l="0" t="0" r="0" b="3810"/>
+            <wp:docPr id="517828379" name="Picture 1" descr="A screenshot of a computer&#10;&#10;Description automatically generated"/>
             <wp:cNvGraphicFramePr>
               <a:graphicFrameLocks xmlns:a="http://schemas.openxmlformats.org/drawingml/2006/main" noChangeAspect="1"/>
             </wp:cNvGraphicFramePr>
@@ -363,17 +346,11 @@
               <a:graphicData uri="http://schemas.openxmlformats.org/drawingml/2006/picture">
                 <pic:pic xmlns:pic="http://schemas.openxmlformats.org/drawingml/2006/picture">
                   <pic:nvPicPr>
-                    <pic:cNvPr id="445197974" name="Picture 1" descr="A diagram of a diagram"/>
+                    <pic:cNvPr id="517828379" name="Picture 1" descr="A screenshot of a computer&#10;&#10;Description automatically generated"/>
                     <pic:cNvPicPr/>
                   </pic:nvPicPr>
                   <pic:blipFill>
-                    <a:blip r:embed="rId7">
-                      <a:extLst>
-                        <a:ext uri="{28A0092B-C50C-407E-A947-70E740481C1C}">
-                          <a14:useLocalDpi xmlns:a14="http://schemas.microsoft.com/office/drawing/2010/main" val="0"/>
-                        </a:ext>
-                      </a:extLst>
-                    </a:blip>
+                    <a:blip r:embed="rId7"/>
                     <a:stretch>
                       <a:fillRect/>
                     </a:stretch>
@@ -381,7 +358,7 @@
                   <pic:spPr>
                     <a:xfrm>
                       <a:off x="0" y="0"/>
-                      <a:ext cx="7017385" cy="4124960"/>
+                      <a:ext cx="6157494" cy="5768840"/>
                     </a:xfrm>
                     <a:prstGeom prst="rect">
                       <a:avLst/>
@@ -390,28 +367,37 @@
                 </pic:pic>
               </a:graphicData>
             </a:graphic>
-            <wp14:sizeRelH relativeFrom="page">
-              <wp14:pctWidth>0</wp14:pctWidth>
-            </wp14:sizeRelH>
-            <wp14:sizeRelV relativeFrom="page">
-              <wp14:pctHeight>0</wp14:pctHeight>
-            </wp14:sizeRelV>
-          </wp:anchor>
+          </wp:inline>
         </w:drawing>
-      </w:r>
-      <w:r>
-        <w:rPr>
-          <w:u w:val="single"/>
-        </w:rPr>
-        <w:t>State machine diagram to model the system’s behaviour.</w:t>
       </w:r>
     </w:p>
     <w:p>
       <w:pPr>
         <w:rPr>
+          <w:rFonts w:ascii="Ariel" w:hAnsi="Ariel"/>
+          <w:sz w:val="24"/>
+          <w:szCs w:val="24"/>
           <w:u w:val="single"/>
         </w:rPr>
       </w:pPr>
+      <w:r>
+        <w:rPr>
+          <w:rFonts w:ascii="Ariel" w:hAnsi="Ariel"/>
+          <w:sz w:val="24"/>
+          <w:szCs w:val="24"/>
+          <w:u w:val="single"/>
+        </w:rPr>
+        <w:t xml:space="preserve">State machine </w:t>
+      </w:r>
+      <w:r>
+        <w:rPr>
+          <w:rFonts w:ascii="Ariel" w:hAnsi="Ariel"/>
+          <w:sz w:val="24"/>
+          <w:szCs w:val="24"/>
+          <w:u w:val="single"/>
+        </w:rPr>
+        <w:t>overview.</w:t>
+      </w:r>
     </w:p>
     <w:p>
       <w:pPr>
@@ -419,258 +405,379 @@
           <w:rFonts w:ascii="Ariel" w:hAnsi="Ariel"/>
           <w:sz w:val="24"/>
           <w:szCs w:val="24"/>
-          <w:u w:val="single"/>
-        </w:rPr>
-      </w:pPr>
-      <w:r>
-        <w:rPr>
-          <w:rFonts w:ascii="Ariel" w:hAnsi="Ariel"/>
-          <w:sz w:val="24"/>
-          <w:szCs w:val="24"/>
-          <w:u w:val="single"/>
-        </w:rPr>
-        <w:t xml:space="preserve">State machine </w:t>
-      </w:r>
-      <w:r>
-        <w:rPr>
-          <w:rFonts w:ascii="Ariel" w:hAnsi="Ariel"/>
-          <w:sz w:val="24"/>
-          <w:szCs w:val="24"/>
-          <w:u w:val="single"/>
-        </w:rPr>
-        <w:t>overview.</w:t>
+        </w:rPr>
+      </w:pPr>
+      <w:r>
+        <w:rPr>
+          <w:rFonts w:ascii="Ariel" w:hAnsi="Ariel"/>
+          <w:sz w:val="24"/>
+          <w:szCs w:val="24"/>
+        </w:rPr>
+        <w:t xml:space="preserve">Once a </w:t>
+      </w:r>
+      <w:r>
+        <w:rPr>
+          <w:rFonts w:ascii="Ariel" w:hAnsi="Ariel"/>
+          <w:sz w:val="24"/>
+          <w:szCs w:val="24"/>
+        </w:rPr>
+        <w:t xml:space="preserve">user has logged in </w:t>
+      </w:r>
+      <w:r>
+        <w:rPr>
+          <w:rFonts w:ascii="Ariel" w:hAnsi="Ariel"/>
+          <w:sz w:val="24"/>
+          <w:szCs w:val="24"/>
+        </w:rPr>
+        <w:t xml:space="preserve">with an existing account, they will be </w:t>
+      </w:r>
+      <w:r>
+        <w:rPr>
+          <w:rFonts w:ascii="Ariel" w:hAnsi="Ariel"/>
+          <w:sz w:val="24"/>
+          <w:szCs w:val="24"/>
+        </w:rPr>
+        <w:t>taken to one of the 3 different types of users being employees, manager and team leader.</w:t>
+      </w:r>
+      <w:r>
+        <w:rPr>
+          <w:rFonts w:ascii="Ariel" w:hAnsi="Ariel"/>
+          <w:sz w:val="24"/>
+          <w:szCs w:val="24"/>
+        </w:rPr>
+        <w:t xml:space="preserve"> </w:t>
+      </w:r>
+      <w:r>
+        <w:rPr>
+          <w:rFonts w:ascii="Ariel" w:hAnsi="Ariel"/>
+          <w:sz w:val="24"/>
+          <w:szCs w:val="24"/>
+        </w:rPr>
+        <w:t>The diagram illustrates</w:t>
+      </w:r>
+      <w:r>
+        <w:rPr>
+          <w:rFonts w:ascii="Ariel" w:hAnsi="Ariel"/>
+          <w:sz w:val="24"/>
+          <w:szCs w:val="24"/>
+        </w:rPr>
+        <w:t xml:space="preserve"> </w:t>
+      </w:r>
+      <w:r>
+        <w:rPr>
+          <w:rFonts w:ascii="Ariel" w:hAnsi="Ariel"/>
+          <w:sz w:val="24"/>
+          <w:szCs w:val="24"/>
+        </w:rPr>
+        <w:t xml:space="preserve">the different actions </w:t>
+      </w:r>
+      <w:r>
+        <w:rPr>
+          <w:rFonts w:ascii="Ariel" w:hAnsi="Ariel"/>
+          <w:sz w:val="24"/>
+          <w:szCs w:val="24"/>
+        </w:rPr>
+        <w:t xml:space="preserve">each user can </w:t>
+      </w:r>
+      <w:r>
+        <w:rPr>
+          <w:rFonts w:ascii="Ariel" w:hAnsi="Ariel"/>
+          <w:sz w:val="24"/>
+          <w:szCs w:val="24"/>
+        </w:rPr>
+        <w:t>perform.</w:t>
+      </w:r>
+      <w:r>
+        <w:rPr>
+          <w:rFonts w:ascii="Ariel" w:hAnsi="Ariel"/>
+          <w:sz w:val="24"/>
+          <w:szCs w:val="24"/>
+        </w:rPr>
+        <w:t xml:space="preserve"> The once the user is finished with the </w:t>
+      </w:r>
+      <w:r>
+        <w:rPr>
+          <w:rFonts w:ascii="Ariel" w:hAnsi="Ariel"/>
+          <w:sz w:val="24"/>
+          <w:szCs w:val="24"/>
+        </w:rPr>
+        <w:t>system,</w:t>
+      </w:r>
+      <w:r>
+        <w:rPr>
+          <w:rFonts w:ascii="Ariel" w:hAnsi="Ariel"/>
+          <w:sz w:val="24"/>
+          <w:szCs w:val="24"/>
+        </w:rPr>
+        <w:t xml:space="preserve"> they would sign out via t</w:t>
+      </w:r>
+      <w:r>
+        <w:rPr>
+          <w:rFonts w:ascii="Ariel" w:hAnsi="Ariel"/>
+          <w:sz w:val="24"/>
+          <w:szCs w:val="24"/>
+        </w:rPr>
+        <w:t>he button</w:t>
+      </w:r>
+      <w:r>
+        <w:rPr>
+          <w:rFonts w:ascii="Ariel" w:hAnsi="Ariel"/>
+          <w:sz w:val="24"/>
+          <w:szCs w:val="24"/>
+        </w:rPr>
+        <w:t xml:space="preserve"> on the settings page</w:t>
+      </w:r>
+      <w:r>
+        <w:rPr>
+          <w:rFonts w:ascii="Ariel" w:hAnsi="Ariel"/>
+          <w:sz w:val="24"/>
+          <w:szCs w:val="24"/>
+        </w:rPr>
+        <w:t>.</w:t>
       </w:r>
     </w:p>
     <w:p>
       <w:pPr>
         <w:rPr>
-          <w:rFonts w:ascii="Ariel" w:hAnsi="Ariel"/>
-          <w:sz w:val="24"/>
-          <w:szCs w:val="24"/>
-        </w:rPr>
-      </w:pPr>
-      <w:r>
-        <w:rPr>
-          <w:rFonts w:ascii="Ariel" w:hAnsi="Ariel"/>
-          <w:sz w:val="24"/>
-          <w:szCs w:val="24"/>
-        </w:rPr>
-        <w:t xml:space="preserve">Once a </w:t>
-      </w:r>
-      <w:r>
-        <w:rPr>
-          <w:rFonts w:ascii="Ariel" w:hAnsi="Ariel"/>
-          <w:sz w:val="24"/>
-          <w:szCs w:val="24"/>
-        </w:rPr>
-        <w:t xml:space="preserve">user has logged in </w:t>
-      </w:r>
-      <w:r>
-        <w:rPr>
-          <w:rFonts w:ascii="Ariel" w:hAnsi="Ariel"/>
-          <w:sz w:val="24"/>
-          <w:szCs w:val="24"/>
-        </w:rPr>
-        <w:t xml:space="preserve">with an existing account, they will be </w:t>
-      </w:r>
-      <w:r>
-        <w:rPr>
-          <w:rFonts w:ascii="Ariel" w:hAnsi="Ariel"/>
-          <w:sz w:val="24"/>
-          <w:szCs w:val="24"/>
-        </w:rPr>
-        <w:t>taken to one of the 3 different types of users being employees, manager and team leader.</w:t>
-      </w:r>
-      <w:r>
-        <w:rPr>
-          <w:rFonts w:ascii="Ariel" w:hAnsi="Ariel"/>
-          <w:sz w:val="24"/>
-          <w:szCs w:val="24"/>
-        </w:rPr>
-        <w:t xml:space="preserve"> </w:t>
-      </w:r>
-      <w:r>
-        <w:rPr>
-          <w:rFonts w:ascii="Ariel" w:hAnsi="Ariel"/>
-          <w:sz w:val="24"/>
-          <w:szCs w:val="24"/>
-        </w:rPr>
-        <w:t>The diagram illustrates</w:t>
-      </w:r>
-      <w:r>
-        <w:rPr>
-          <w:rFonts w:ascii="Ariel" w:hAnsi="Ariel"/>
-          <w:sz w:val="24"/>
-          <w:szCs w:val="24"/>
-        </w:rPr>
-        <w:t xml:space="preserve"> </w:t>
-      </w:r>
-      <w:r>
-        <w:rPr>
-          <w:rFonts w:ascii="Ariel" w:hAnsi="Ariel"/>
-          <w:sz w:val="24"/>
-          <w:szCs w:val="24"/>
-        </w:rPr>
-        <w:t xml:space="preserve">the different actions </w:t>
-      </w:r>
-      <w:r>
-        <w:rPr>
-          <w:rFonts w:ascii="Ariel" w:hAnsi="Ariel"/>
-          <w:sz w:val="24"/>
-          <w:szCs w:val="24"/>
-        </w:rPr>
-        <w:t xml:space="preserve">each user can </w:t>
-      </w:r>
-      <w:r>
-        <w:rPr>
-          <w:rFonts w:ascii="Ariel" w:hAnsi="Ariel"/>
-          <w:sz w:val="24"/>
-          <w:szCs w:val="24"/>
-        </w:rPr>
-        <w:t>perform.</w:t>
-      </w:r>
-      <w:r>
-        <w:rPr>
-          <w:rFonts w:ascii="Ariel" w:hAnsi="Ariel"/>
-          <w:sz w:val="24"/>
-          <w:szCs w:val="24"/>
-        </w:rPr>
-        <w:t xml:space="preserve"> The once the user is finished with the </w:t>
-      </w:r>
-      <w:r>
-        <w:rPr>
-          <w:rFonts w:ascii="Ariel" w:hAnsi="Ariel"/>
-          <w:sz w:val="24"/>
-          <w:szCs w:val="24"/>
-        </w:rPr>
-        <w:t>system,</w:t>
-      </w:r>
-      <w:r>
-        <w:rPr>
-          <w:rFonts w:ascii="Ariel" w:hAnsi="Ariel"/>
-          <w:sz w:val="24"/>
-          <w:szCs w:val="24"/>
-        </w:rPr>
-        <w:t xml:space="preserve"> they would sign out via t</w:t>
-      </w:r>
-      <w:r>
-        <w:rPr>
-          <w:rFonts w:ascii="Ariel" w:hAnsi="Ariel"/>
-          <w:sz w:val="24"/>
-          <w:szCs w:val="24"/>
-        </w:rPr>
-        <w:t>he button</w:t>
-      </w:r>
-      <w:r>
-        <w:rPr>
-          <w:rFonts w:ascii="Ariel" w:hAnsi="Ariel"/>
-          <w:sz w:val="24"/>
-          <w:szCs w:val="24"/>
-        </w:rPr>
-        <w:t xml:space="preserve"> on the settings page</w:t>
-      </w:r>
-      <w:r>
-        <w:rPr>
-          <w:rFonts w:ascii="Ariel" w:hAnsi="Ariel"/>
-          <w:sz w:val="24"/>
-          <w:szCs w:val="24"/>
-        </w:rPr>
-        <w:t>.</w:t>
-      </w:r>
+          <w:u w:val="single"/>
+        </w:rPr>
+      </w:pPr>
     </w:p>
     <w:p>
       <w:pPr>
         <w:rPr>
+          <w:rFonts w:ascii="Ariel" w:hAnsi="Ariel"/>
+          <w:sz w:val="24"/>
+          <w:szCs w:val="24"/>
           <w:u w:val="single"/>
         </w:rPr>
       </w:pPr>
+      <w:r>
+        <w:rPr>
+          <w:rFonts w:ascii="Ariel" w:hAnsi="Ariel"/>
+          <w:sz w:val="24"/>
+          <w:szCs w:val="24"/>
+          <w:u w:val="single"/>
+        </w:rPr>
+        <w:t xml:space="preserve">Implementation strategy </w:t>
+      </w:r>
     </w:p>
     <w:p>
       <w:pPr>
         <w:rPr>
           <w:rFonts w:ascii="Ariel" w:hAnsi="Ariel"/>
-          <w:sz w:val="24"/>
-          <w:szCs w:val="24"/>
-          <w:u w:val="single"/>
-        </w:rPr>
-      </w:pPr>
-      <w:r>
-        <w:rPr>
-          <w:rFonts w:ascii="Ariel" w:hAnsi="Ariel"/>
-          <w:sz w:val="24"/>
-          <w:szCs w:val="24"/>
-          <w:u w:val="single"/>
-        </w:rPr>
-        <w:t xml:space="preserve">Implementation strategy </w:t>
+          <w:color w:val="000000" w:themeColor="text1"/>
+          <w:sz w:val="24"/>
+          <w:szCs w:val="24"/>
+        </w:rPr>
+      </w:pPr>
+      <w:r>
+        <w:rPr>
+          <w:rFonts w:ascii="Ariel" w:hAnsi="Ariel"/>
+          <w:color w:val="000000" w:themeColor="text1"/>
+          <w:sz w:val="24"/>
+          <w:szCs w:val="24"/>
+        </w:rPr>
+        <w:t>As the client already liked the overall look and navigation of the prototype</w:t>
+      </w:r>
+      <w:r>
+        <w:rPr>
+          <w:rFonts w:ascii="Ariel" w:hAnsi="Ariel"/>
+          <w:color w:val="000000" w:themeColor="text1"/>
+          <w:sz w:val="24"/>
+          <w:szCs w:val="24"/>
+        </w:rPr>
+        <w:t>,</w:t>
+      </w:r>
+      <w:r>
+        <w:rPr>
+          <w:rFonts w:ascii="Ariel" w:hAnsi="Ariel"/>
+          <w:color w:val="000000" w:themeColor="text1"/>
+          <w:sz w:val="24"/>
+          <w:szCs w:val="24"/>
+        </w:rPr>
+        <w:t xml:space="preserve"> </w:t>
+      </w:r>
+      <w:r>
+        <w:rPr>
+          <w:rFonts w:ascii="Ariel" w:hAnsi="Ariel"/>
+          <w:color w:val="000000" w:themeColor="text1"/>
+          <w:sz w:val="24"/>
+          <w:szCs w:val="24"/>
+        </w:rPr>
+        <w:t>the team decided that it would be a</w:t>
+      </w:r>
+      <w:r>
+        <w:rPr>
+          <w:rFonts w:ascii="Ariel" w:hAnsi="Ariel"/>
+          <w:color w:val="000000" w:themeColor="text1"/>
+          <w:sz w:val="24"/>
+          <w:szCs w:val="24"/>
+        </w:rPr>
+        <w:t xml:space="preserve"> good idea to </w:t>
+      </w:r>
+      <w:r>
+        <w:rPr>
+          <w:rFonts w:ascii="Ariel" w:hAnsi="Ariel"/>
+          <w:color w:val="000000" w:themeColor="text1"/>
+          <w:sz w:val="24"/>
+          <w:szCs w:val="24"/>
+        </w:rPr>
+        <w:t xml:space="preserve">evolve the prototype into </w:t>
+      </w:r>
+      <w:r>
+        <w:rPr>
+          <w:rFonts w:ascii="Ariel" w:hAnsi="Ariel"/>
+          <w:color w:val="000000" w:themeColor="text1"/>
+          <w:sz w:val="24"/>
+          <w:szCs w:val="24"/>
+        </w:rPr>
+        <w:t xml:space="preserve">the eventual delivered </w:t>
+      </w:r>
+      <w:r>
+        <w:rPr>
+          <w:rFonts w:ascii="Ariel" w:hAnsi="Ariel"/>
+          <w:color w:val="000000" w:themeColor="text1"/>
+          <w:sz w:val="24"/>
+          <w:szCs w:val="24"/>
+        </w:rPr>
+        <w:t>product</w:t>
+      </w:r>
+      <w:r>
+        <w:rPr>
+          <w:rFonts w:ascii="Ariel" w:hAnsi="Ariel"/>
+          <w:color w:val="000000" w:themeColor="text1"/>
+          <w:sz w:val="24"/>
+          <w:szCs w:val="24"/>
+        </w:rPr>
+        <w:t xml:space="preserve"> </w:t>
+      </w:r>
+      <w:r>
+        <w:rPr>
+          <w:rFonts w:ascii="Ariel" w:hAnsi="Ariel"/>
+          <w:color w:val="000000" w:themeColor="text1"/>
+          <w:sz w:val="24"/>
+          <w:szCs w:val="24"/>
+        </w:rPr>
+        <w:t>(feature of an evolutionary model</w:t>
+      </w:r>
+      <w:r>
+        <w:rPr>
+          <w:rFonts w:ascii="Ariel" w:hAnsi="Ariel"/>
+          <w:color w:val="000000" w:themeColor="text1"/>
+          <w:sz w:val="24"/>
+          <w:szCs w:val="24"/>
+        </w:rPr>
+        <w:t>)</w:t>
+      </w:r>
+      <w:r>
+        <w:rPr>
+          <w:rFonts w:ascii="Ariel" w:hAnsi="Ariel"/>
+          <w:color w:val="000000" w:themeColor="text1"/>
+          <w:sz w:val="24"/>
+          <w:szCs w:val="24"/>
+        </w:rPr>
+        <w:t>.</w:t>
+      </w:r>
+      <w:r>
+        <w:rPr>
+          <w:rFonts w:ascii="Ariel" w:hAnsi="Ariel"/>
+          <w:color w:val="000000" w:themeColor="text1"/>
+          <w:sz w:val="24"/>
+          <w:szCs w:val="24"/>
+        </w:rPr>
+        <w:t xml:space="preserve"> This saves on development time</w:t>
+      </w:r>
+      <w:r>
+        <w:rPr>
+          <w:rFonts w:ascii="Ariel" w:hAnsi="Ariel"/>
+          <w:color w:val="000000" w:themeColor="text1"/>
+          <w:sz w:val="24"/>
+          <w:szCs w:val="24"/>
+        </w:rPr>
+        <w:t xml:space="preserve"> as the components are being reused in the final implementation</w:t>
+      </w:r>
+      <w:r>
+        <w:rPr>
+          <w:rFonts w:ascii="Ariel" w:hAnsi="Ariel"/>
+          <w:color w:val="000000" w:themeColor="text1"/>
+          <w:sz w:val="24"/>
+          <w:szCs w:val="24"/>
+        </w:rPr>
+        <w:t xml:space="preserve"> and ensures that </w:t>
+      </w:r>
+      <w:r>
+        <w:rPr>
+          <w:rFonts w:ascii="Ariel" w:hAnsi="Ariel"/>
+          <w:color w:val="000000" w:themeColor="text1"/>
+          <w:sz w:val="24"/>
+          <w:szCs w:val="24"/>
+        </w:rPr>
+        <w:t>the aesthetics of the website don’t change</w:t>
+      </w:r>
+      <w:r>
+        <w:rPr>
+          <w:rFonts w:ascii="Ariel" w:hAnsi="Ariel"/>
+          <w:color w:val="000000" w:themeColor="text1"/>
+          <w:sz w:val="24"/>
+          <w:szCs w:val="24"/>
+        </w:rPr>
+        <w:t xml:space="preserve"> too much ensuring validation</w:t>
+      </w:r>
+      <w:r>
+        <w:rPr>
+          <w:rFonts w:ascii="Ariel" w:hAnsi="Ariel"/>
+          <w:color w:val="000000" w:themeColor="text1"/>
+          <w:sz w:val="24"/>
+          <w:szCs w:val="24"/>
+        </w:rPr>
+        <w:t xml:space="preserve"> from the user</w:t>
+      </w:r>
+      <w:r>
+        <w:rPr>
+          <w:rFonts w:ascii="Ariel" w:hAnsi="Ariel"/>
+          <w:color w:val="000000" w:themeColor="text1"/>
+          <w:sz w:val="24"/>
+          <w:szCs w:val="24"/>
+        </w:rPr>
+        <w:t>.</w:t>
       </w:r>
     </w:p>
     <w:p>
       <w:pPr>
         <w:rPr>
           <w:rFonts w:ascii="Ariel" w:hAnsi="Ariel"/>
-          <w:color w:val="000000" w:themeColor="text1"/>
-          <w:sz w:val="24"/>
-          <w:szCs w:val="24"/>
-        </w:rPr>
-      </w:pPr>
-      <w:r>
-        <w:rPr>
-          <w:rFonts w:ascii="Ariel" w:hAnsi="Ariel"/>
-          <w:color w:val="000000" w:themeColor="text1"/>
-          <w:sz w:val="24"/>
-          <w:szCs w:val="24"/>
-        </w:rPr>
-        <w:t xml:space="preserve">As the client already liked the overall look and navigation of the prototype </w:t>
-      </w:r>
-      <w:r>
-        <w:rPr>
-          <w:rFonts w:ascii="Ariel" w:hAnsi="Ariel"/>
-          <w:color w:val="000000" w:themeColor="text1"/>
-          <w:sz w:val="24"/>
-          <w:szCs w:val="24"/>
-        </w:rPr>
-        <w:t>the team decided that it would be a</w:t>
-      </w:r>
-      <w:r>
-        <w:rPr>
-          <w:rFonts w:ascii="Ariel" w:hAnsi="Ariel"/>
-          <w:color w:val="000000" w:themeColor="text1"/>
-          <w:sz w:val="24"/>
-          <w:szCs w:val="24"/>
-        </w:rPr>
-        <w:t xml:space="preserve"> good idea to </w:t>
-      </w:r>
-      <w:r>
-        <w:rPr>
-          <w:rFonts w:ascii="Ariel" w:hAnsi="Ariel"/>
-          <w:color w:val="000000" w:themeColor="text1"/>
-          <w:sz w:val="24"/>
-          <w:szCs w:val="24"/>
-        </w:rPr>
-        <w:t xml:space="preserve">evolve the prototype into </w:t>
-      </w:r>
-      <w:r>
-        <w:rPr>
-          <w:rFonts w:ascii="Ariel" w:hAnsi="Ariel"/>
-          <w:color w:val="000000" w:themeColor="text1"/>
-          <w:sz w:val="24"/>
-          <w:szCs w:val="24"/>
-        </w:rPr>
-        <w:t xml:space="preserve">the eventual delivered </w:t>
-      </w:r>
-      <w:r>
-        <w:rPr>
-          <w:rFonts w:ascii="Ariel" w:hAnsi="Ariel"/>
-          <w:color w:val="000000" w:themeColor="text1"/>
-          <w:sz w:val="24"/>
-          <w:szCs w:val="24"/>
-        </w:rPr>
-        <w:t>product</w:t>
-      </w:r>
-      <w:r>
-        <w:rPr>
-          <w:rFonts w:ascii="Ariel" w:hAnsi="Ariel"/>
-          <w:color w:val="000000" w:themeColor="text1"/>
+          <w:sz w:val="24"/>
+          <w:szCs w:val="24"/>
+        </w:rPr>
+      </w:pPr>
+      <w:r>
+        <w:rPr>
+          <w:rFonts w:ascii="Ariel" w:hAnsi="Ariel"/>
+          <w:sz w:val="24"/>
+          <w:szCs w:val="24"/>
+        </w:rPr>
+        <w:t>A</w:t>
+      </w:r>
+      <w:r>
+        <w:rPr>
+          <w:rFonts w:ascii="Ariel" w:hAnsi="Ariel"/>
+          <w:sz w:val="24"/>
+          <w:szCs w:val="24"/>
+        </w:rPr>
+        <w:t xml:space="preserve">fter breaking down the problem into individual </w:t>
+      </w:r>
+      <w:r>
+        <w:rPr>
+          <w:rFonts w:ascii="Ariel" w:hAnsi="Ariel"/>
+          <w:sz w:val="24"/>
+          <w:szCs w:val="24"/>
+        </w:rPr>
+        <w:t>and easier</w:t>
+      </w:r>
+      <w:r>
+        <w:rPr>
+          <w:rFonts w:ascii="Ariel" w:hAnsi="Ariel"/>
           <w:sz w:val="24"/>
           <w:szCs w:val="24"/>
         </w:rPr>
@@ -679,25 +786,94 @@
       <w:r>
         <w:rPr>
           <w:rFonts w:ascii="Ariel" w:hAnsi="Ariel"/>
-          <w:color w:val="000000" w:themeColor="text1"/>
-          <w:sz w:val="24"/>
-          <w:szCs w:val="24"/>
-        </w:rPr>
-        <w:t xml:space="preserve">(feature of an evolutionary model from a </w:t>
-      </w:r>
-      <w:r>
-        <w:rPr>
-          <w:rFonts w:ascii="Ariel" w:hAnsi="Ariel"/>
-          <w:color w:val="000000" w:themeColor="text1"/>
-          <w:sz w:val="24"/>
-          <w:szCs w:val="24"/>
-        </w:rPr>
-        <w:t>throw-away prototype)</w:t>
-      </w:r>
-      <w:r>
-        <w:rPr>
-          <w:rFonts w:ascii="Ariel" w:hAnsi="Ariel"/>
-          <w:color w:val="000000" w:themeColor="text1"/>
+          <w:sz w:val="24"/>
+          <w:szCs w:val="24"/>
+        </w:rPr>
+        <w:t xml:space="preserve">to </w:t>
+      </w:r>
+      <w:r>
+        <w:rPr>
+          <w:rFonts w:ascii="Ariel" w:hAnsi="Ariel"/>
+          <w:sz w:val="24"/>
+          <w:szCs w:val="24"/>
+        </w:rPr>
+        <w:t>manage</w:t>
+      </w:r>
+      <w:r>
+        <w:rPr>
+          <w:rFonts w:ascii="Ariel" w:hAnsi="Ariel"/>
+          <w:sz w:val="24"/>
+          <w:szCs w:val="24"/>
+        </w:rPr>
+        <w:t xml:space="preserve"> problems </w:t>
+      </w:r>
+      <w:r>
+        <w:rPr>
+          <w:rFonts w:ascii="Ariel" w:hAnsi="Ariel"/>
+          <w:sz w:val="24"/>
+          <w:szCs w:val="24"/>
+        </w:rPr>
+        <w:t xml:space="preserve">using the product breakdown </w:t>
+      </w:r>
+      <w:r>
+        <w:rPr>
+          <w:rFonts w:ascii="Ariel" w:hAnsi="Ariel"/>
+          <w:sz w:val="24"/>
+          <w:szCs w:val="24"/>
+        </w:rPr>
+        <w:t>diagram</w:t>
+      </w:r>
+      <w:r>
+        <w:rPr>
+          <w:rFonts w:ascii="Ariel" w:hAnsi="Ariel"/>
+          <w:sz w:val="24"/>
+          <w:szCs w:val="24"/>
+        </w:rPr>
+        <w:t>,</w:t>
+      </w:r>
+      <w:r>
+        <w:rPr>
+          <w:rFonts w:ascii="Ariel" w:hAnsi="Ariel"/>
+          <w:sz w:val="24"/>
+          <w:szCs w:val="24"/>
+        </w:rPr>
+        <w:t xml:space="preserve"> </w:t>
+      </w:r>
+      <w:r>
+        <w:rPr>
+          <w:rFonts w:ascii="Ariel" w:hAnsi="Ariel"/>
+          <w:sz w:val="24"/>
+          <w:szCs w:val="24"/>
+        </w:rPr>
+        <w:t xml:space="preserve">it </w:t>
+      </w:r>
+      <w:r>
+        <w:rPr>
+          <w:rFonts w:ascii="Ariel" w:hAnsi="Ariel"/>
+          <w:sz w:val="24"/>
+          <w:szCs w:val="24"/>
+        </w:rPr>
+        <w:t xml:space="preserve">is now easier to </w:t>
+      </w:r>
+      <w:r>
+        <w:rPr>
+          <w:rFonts w:ascii="Ariel" w:hAnsi="Ariel"/>
+          <w:sz w:val="24"/>
+          <w:szCs w:val="24"/>
+        </w:rPr>
+        <w:t xml:space="preserve">develop an implementation </w:t>
+      </w:r>
+      <w:r>
+        <w:rPr>
+          <w:rFonts w:ascii="Ariel" w:hAnsi="Ariel"/>
+          <w:sz w:val="24"/>
+          <w:szCs w:val="24"/>
+        </w:rPr>
+        <w:t>strategy</w:t>
+      </w:r>
+      <w:r>
+        <w:rPr>
+          <w:rFonts w:ascii="Ariel" w:hAnsi="Ariel"/>
           <w:sz w:val="24"/>
           <w:szCs w:val="24"/>
         </w:rPr>
@@ -706,65 +882,82 @@
       <w:r>
         <w:rPr>
           <w:rFonts w:ascii="Ariel" w:hAnsi="Ariel"/>
-          <w:color w:val="000000" w:themeColor="text1"/>
-          <w:sz w:val="24"/>
-          <w:szCs w:val="24"/>
-        </w:rPr>
-        <w:t xml:space="preserve"> This saves on development time</w:t>
-      </w:r>
-      <w:r>
-        <w:rPr>
-          <w:rFonts w:ascii="Ariel" w:hAnsi="Ariel"/>
-          <w:color w:val="000000" w:themeColor="text1"/>
-          <w:sz w:val="24"/>
-          <w:szCs w:val="24"/>
-        </w:rPr>
-        <w:t xml:space="preserve"> as the components are being reused in the final implementation</w:t>
-      </w:r>
-      <w:r>
-        <w:rPr>
-          <w:rFonts w:ascii="Ariel" w:hAnsi="Ariel"/>
-          <w:color w:val="000000" w:themeColor="text1"/>
-          <w:sz w:val="24"/>
-          <w:szCs w:val="24"/>
-        </w:rPr>
-        <w:t xml:space="preserve"> and ensures that </w:t>
-      </w:r>
-      <w:r>
-        <w:rPr>
-          <w:rFonts w:ascii="Ariel" w:hAnsi="Ariel"/>
-          <w:color w:val="000000" w:themeColor="text1"/>
-          <w:sz w:val="24"/>
-          <w:szCs w:val="24"/>
-        </w:rPr>
-        <w:t>the aesthetics of the website don’t change</w:t>
-      </w:r>
-      <w:r>
-        <w:rPr>
-          <w:rFonts w:ascii="Ariel" w:hAnsi="Ariel"/>
-          <w:color w:val="000000" w:themeColor="text1"/>
-          <w:sz w:val="24"/>
-          <w:szCs w:val="24"/>
-        </w:rPr>
-        <w:t xml:space="preserve"> too much ensuring validation</w:t>
-      </w:r>
-      <w:r>
-        <w:rPr>
-          <w:rFonts w:ascii="Ariel" w:hAnsi="Ariel"/>
-          <w:color w:val="000000" w:themeColor="text1"/>
-          <w:sz w:val="24"/>
-          <w:szCs w:val="24"/>
-        </w:rPr>
-        <w:t xml:space="preserve"> from the user</w:t>
-      </w:r>
-      <w:r>
-        <w:rPr>
-          <w:rFonts w:ascii="Ariel" w:hAnsi="Ariel"/>
-          <w:color w:val="000000" w:themeColor="text1"/>
-          <w:sz w:val="24"/>
-          <w:szCs w:val="24"/>
-        </w:rPr>
-        <w:t>.</w:t>
+          <w:sz w:val="24"/>
+          <w:szCs w:val="24"/>
+        </w:rPr>
+        <w:t xml:space="preserve"> With </w:t>
+      </w:r>
+      <w:r>
+        <w:rPr>
+          <w:rFonts w:ascii="Ariel" w:hAnsi="Ariel"/>
+          <w:sz w:val="24"/>
+          <w:szCs w:val="24"/>
+        </w:rPr>
+        <w:t>multiple people working o</w:t>
+      </w:r>
+      <w:r>
+        <w:rPr>
+          <w:rFonts w:ascii="Ariel" w:hAnsi="Ariel"/>
+          <w:sz w:val="24"/>
+          <w:szCs w:val="24"/>
+        </w:rPr>
+        <w:t xml:space="preserve">n the project but on different </w:t>
+      </w:r>
+      <w:r>
+        <w:rPr>
+          <w:rFonts w:ascii="Ariel" w:hAnsi="Ariel"/>
+          <w:sz w:val="24"/>
+          <w:szCs w:val="24"/>
+        </w:rPr>
+        <w:t>aspects,</w:t>
+      </w:r>
+      <w:r>
+        <w:rPr>
+          <w:rFonts w:ascii="Ariel" w:hAnsi="Ariel"/>
+          <w:sz w:val="24"/>
+          <w:szCs w:val="24"/>
+        </w:rPr>
+        <w:t xml:space="preserve"> it </w:t>
+      </w:r>
+      <w:r>
+        <w:rPr>
+          <w:rFonts w:ascii="Ariel" w:hAnsi="Ariel"/>
+          <w:sz w:val="24"/>
+          <w:szCs w:val="24"/>
+        </w:rPr>
+        <w:t>suffices</w:t>
+      </w:r>
+      <w:r>
+        <w:rPr>
+          <w:rFonts w:ascii="Ariel" w:hAnsi="Ariel"/>
+          <w:sz w:val="24"/>
+          <w:szCs w:val="24"/>
+        </w:rPr>
+        <w:t xml:space="preserve"> that</w:t>
+      </w:r>
+      <w:r>
+        <w:rPr>
+          <w:rFonts w:ascii="Ariel" w:hAnsi="Ariel"/>
+          <w:sz w:val="24"/>
+          <w:szCs w:val="24"/>
+        </w:rPr>
+        <w:t xml:space="preserve"> mostly</w:t>
+      </w:r>
+      <w:r>
+        <w:rPr>
+          <w:rFonts w:ascii="Ariel" w:hAnsi="Ariel"/>
+          <w:sz w:val="24"/>
+          <w:szCs w:val="24"/>
+        </w:rPr>
+        <w:t xml:space="preserve"> using a waterfall approach</w:t>
+      </w:r>
+      <w:r>
+        <w:rPr>
+          <w:rFonts w:ascii="Ariel" w:hAnsi="Ariel"/>
+          <w:sz w:val="24"/>
+          <w:szCs w:val="24"/>
+        </w:rPr>
+        <w:t xml:space="preserve"> for the reasons detailed below.</w:t>
       </w:r>
     </w:p>
     <w:p>
@@ -781,215 +974,7 @@
           <w:sz w:val="24"/>
           <w:szCs w:val="24"/>
         </w:rPr>
-        <w:t>A</w:t>
-      </w:r>
-      <w:r>
-        <w:rPr>
-          <w:rFonts w:ascii="Ariel" w:hAnsi="Ariel"/>
-          <w:sz w:val="24"/>
-          <w:szCs w:val="24"/>
-        </w:rPr>
-        <w:t xml:space="preserve">fter breaking down the problem into individual </w:t>
-      </w:r>
-      <w:r>
-        <w:rPr>
-          <w:rFonts w:ascii="Ariel" w:hAnsi="Ariel"/>
-          <w:sz w:val="24"/>
-          <w:szCs w:val="24"/>
-        </w:rPr>
-        <w:t>and easier</w:t>
-      </w:r>
-      <w:r>
-        <w:rPr>
-          <w:rFonts w:ascii="Ariel" w:hAnsi="Ariel"/>
-          <w:sz w:val="24"/>
-          <w:szCs w:val="24"/>
-        </w:rPr>
-        <w:t xml:space="preserve"> </w:t>
-      </w:r>
-      <w:r>
-        <w:rPr>
-          <w:rFonts w:ascii="Ariel" w:hAnsi="Ariel"/>
-          <w:sz w:val="24"/>
-          <w:szCs w:val="24"/>
-        </w:rPr>
-        <w:t xml:space="preserve">to </w:t>
-      </w:r>
-      <w:r>
-        <w:rPr>
-          <w:rFonts w:ascii="Ariel" w:hAnsi="Ariel"/>
-          <w:sz w:val="24"/>
-          <w:szCs w:val="24"/>
-        </w:rPr>
-        <w:t>manage</w:t>
-      </w:r>
-      <w:r>
-        <w:rPr>
-          <w:rFonts w:ascii="Ariel" w:hAnsi="Ariel"/>
-          <w:sz w:val="24"/>
-          <w:szCs w:val="24"/>
-        </w:rPr>
-        <w:t xml:space="preserve"> problems </w:t>
-      </w:r>
-      <w:r>
-        <w:rPr>
-          <w:rFonts w:ascii="Ariel" w:hAnsi="Ariel"/>
-          <w:sz w:val="24"/>
-          <w:szCs w:val="24"/>
-        </w:rPr>
-        <w:t xml:space="preserve">using the product breakdown </w:t>
-      </w:r>
-      <w:r>
-        <w:rPr>
-          <w:rFonts w:ascii="Ariel" w:hAnsi="Ariel"/>
-          <w:sz w:val="24"/>
-          <w:szCs w:val="24"/>
-        </w:rPr>
-        <w:t>diagram</w:t>
-      </w:r>
-      <w:r>
-        <w:rPr>
-          <w:rFonts w:ascii="Ariel" w:hAnsi="Ariel"/>
-          <w:sz w:val="24"/>
-          <w:szCs w:val="24"/>
-        </w:rPr>
-        <w:t xml:space="preserve"> </w:t>
-      </w:r>
-      <w:r>
-        <w:rPr>
-          <w:rFonts w:ascii="Ariel" w:hAnsi="Ariel"/>
-          <w:sz w:val="24"/>
-          <w:szCs w:val="24"/>
-        </w:rPr>
-        <w:t xml:space="preserve">it </w:t>
-      </w:r>
-      <w:r>
-        <w:rPr>
-          <w:rFonts w:ascii="Ariel" w:hAnsi="Ariel"/>
-          <w:sz w:val="24"/>
-          <w:szCs w:val="24"/>
-        </w:rPr>
-        <w:t xml:space="preserve">is now easier to </w:t>
-      </w:r>
-      <w:r>
-        <w:rPr>
-          <w:rFonts w:ascii="Ariel" w:hAnsi="Ariel"/>
-          <w:sz w:val="24"/>
-          <w:szCs w:val="24"/>
-        </w:rPr>
-        <w:t xml:space="preserve">develop an implementation </w:t>
-      </w:r>
-      <w:r>
-        <w:rPr>
-          <w:rFonts w:ascii="Ariel" w:hAnsi="Ariel"/>
-          <w:sz w:val="24"/>
-          <w:szCs w:val="24"/>
-        </w:rPr>
-        <w:t>strategy</w:t>
-      </w:r>
-      <w:r>
-        <w:rPr>
-          <w:rFonts w:ascii="Ariel" w:hAnsi="Ariel"/>
-          <w:sz w:val="24"/>
-          <w:szCs w:val="24"/>
-        </w:rPr>
-        <w:t>.</w:t>
-      </w:r>
-      <w:r>
-        <w:rPr>
-          <w:rFonts w:ascii="Ariel" w:hAnsi="Ariel"/>
-          <w:sz w:val="24"/>
-          <w:szCs w:val="24"/>
-        </w:rPr>
-        <w:t xml:space="preserve"> With </w:t>
-      </w:r>
-      <w:r>
-        <w:rPr>
-          <w:rFonts w:ascii="Ariel" w:hAnsi="Ariel"/>
-          <w:sz w:val="24"/>
-          <w:szCs w:val="24"/>
-        </w:rPr>
-        <w:t>multiple people working o</w:t>
-      </w:r>
-      <w:r>
-        <w:rPr>
-          <w:rFonts w:ascii="Ariel" w:hAnsi="Ariel"/>
-          <w:sz w:val="24"/>
-          <w:szCs w:val="24"/>
-        </w:rPr>
-        <w:t xml:space="preserve">n the project but on different </w:t>
-      </w:r>
-      <w:r>
-        <w:rPr>
-          <w:rFonts w:ascii="Ariel" w:hAnsi="Ariel"/>
-          <w:sz w:val="24"/>
-          <w:szCs w:val="24"/>
-        </w:rPr>
-        <w:t>aspects,</w:t>
-      </w:r>
-      <w:r>
-        <w:rPr>
-          <w:rFonts w:ascii="Ariel" w:hAnsi="Ariel"/>
-          <w:sz w:val="24"/>
-          <w:szCs w:val="24"/>
-        </w:rPr>
-        <w:t xml:space="preserve"> it </w:t>
-      </w:r>
-      <w:r>
-        <w:rPr>
-          <w:rFonts w:ascii="Ariel" w:hAnsi="Ariel"/>
-          <w:sz w:val="24"/>
-          <w:szCs w:val="24"/>
-        </w:rPr>
-        <w:t>suffices</w:t>
-      </w:r>
-      <w:r>
-        <w:rPr>
-          <w:rFonts w:ascii="Ariel" w:hAnsi="Ariel"/>
-          <w:sz w:val="24"/>
-          <w:szCs w:val="24"/>
-        </w:rPr>
-        <w:t xml:space="preserve"> that</w:t>
-      </w:r>
-      <w:r>
-        <w:rPr>
-          <w:rFonts w:ascii="Ariel" w:hAnsi="Ariel"/>
-          <w:sz w:val="24"/>
-          <w:szCs w:val="24"/>
-        </w:rPr>
-        <w:t xml:space="preserve"> mostly</w:t>
-      </w:r>
-      <w:r>
-        <w:rPr>
-          <w:rFonts w:ascii="Ariel" w:hAnsi="Ariel"/>
-          <w:sz w:val="24"/>
-          <w:szCs w:val="24"/>
-        </w:rPr>
-        <w:t xml:space="preserve"> using a waterfall approach</w:t>
-      </w:r>
-      <w:r>
-        <w:rPr>
-          <w:rFonts w:ascii="Ariel" w:hAnsi="Ariel"/>
-          <w:sz w:val="24"/>
-          <w:szCs w:val="24"/>
-        </w:rPr>
-        <w:t xml:space="preserve"> for the reasons detailed below.</w:t>
-      </w:r>
-    </w:p>
-    <w:p>
-      <w:pPr>
-        <w:rPr>
-          <w:rFonts w:ascii="Ariel" w:hAnsi="Ariel"/>
-          <w:sz w:val="24"/>
-          <w:szCs w:val="24"/>
-        </w:rPr>
-      </w:pPr>
-      <w:r>
-        <w:rPr>
-          <w:rFonts w:ascii="Ariel" w:hAnsi="Ariel"/>
-          <w:sz w:val="24"/>
-          <w:szCs w:val="24"/>
-        </w:rPr>
+        <w:lastRenderedPageBreak/>
         <w:t>The waterfall model is f</w:t>
       </w:r>
       <w:r>
@@ -1221,6 +1206,7 @@
           <w:id w:val="-1201018850"/>
           <w:citation/>
         </w:sdtPr>
+        <w:sdtEndPr/>
         <w:sdtContent>
           <w:r>
             <w:rPr>
@@ -1307,7 +1293,6 @@
           <w:sz w:val="24"/>
           <w:szCs w:val="24"/>
         </w:rPr>
-        <w:lastRenderedPageBreak/>
         <w:t xml:space="preserve">As </w:t>
       </w:r>
       <w:r>
@@ -1931,6 +1916,7 @@
           <w:id w:val="-2117048482"/>
           <w:citation/>
         </w:sdtPr>
+        <w:sdtEndPr/>
         <w:sdtContent>
           <w:r>
             <w:rPr>
@@ -2468,7 +2454,23 @@
           <w:sz w:val="24"/>
           <w:szCs w:val="24"/>
         </w:rPr>
-        <w:t xml:space="preserve"> as each increment would need to have testing after each increment before deployment which would slow done development </w:t>
+        <w:t xml:space="preserve"> as each increment would need to have testing after each increment before deployment which would slow do</w:t>
+      </w:r>
+      <w:r>
+        <w:rPr>
+          <w:rFonts w:ascii="Ariel" w:hAnsi="Ariel"/>
+          <w:sz w:val="24"/>
+          <w:szCs w:val="24"/>
+        </w:rPr>
+        <w:t>wn</w:t>
+      </w:r>
+      <w:r>
+        <w:rPr>
+          <w:rFonts w:ascii="Ariel" w:hAnsi="Ariel"/>
+          <w:sz w:val="24"/>
+          <w:szCs w:val="24"/>
+        </w:rPr>
+        <w:t xml:space="preserve"> development </w:t>
       </w:r>
       <w:r>
         <w:rPr>
@@ -2634,16 +2636,8 @@
           <w:szCs w:val="24"/>
           <w:shd w:val="clear" w:color="auto" w:fill="FFFFFF"/>
         </w:rPr>
-        <w:t>“</w:t>
-      </w:r>
-      <w:r>
-        <w:rPr>
-          <w:rFonts w:ascii="Ariel" w:hAnsi="Ariel"/>
-          <w:sz w:val="24"/>
-          <w:szCs w:val="24"/>
-          <w:shd w:val="clear" w:color="auto" w:fill="FFFFFF"/>
-        </w:rPr>
-        <w:t xml:space="preserve">Central to </w:t>
+        <w:lastRenderedPageBreak/>
+        <w:t xml:space="preserve">“Central to </w:t>
       </w:r>
       <w:proofErr w:type="spellStart"/>
       <w:r>
@@ -2739,6 +2733,7 @@
           <w:id w:val="1504861143"/>
           <w:citation/>
         </w:sdtPr>
+        <w:sdtEndPr/>
         <w:sdtContent>
           <w:r>
             <w:rPr>
@@ -2815,7 +2810,6 @@
           <w:szCs w:val="24"/>
           <w:shd w:val="clear" w:color="auto" w:fill="FFFFFF"/>
         </w:rPr>
-        <w:lastRenderedPageBreak/>
         <w:t xml:space="preserve">As a </w:t>
       </w:r>
       <w:r>
@@ -4185,6 +4179,7 @@
           <w:color w:val="111111"/>
           <w:shd w:val="clear" w:color="auto" w:fill="FFFFFF"/>
         </w:rPr>
+        <w:lastRenderedPageBreak/>
         <w:t>•</w:t>
       </w:r>
       <w:r>
@@ -4291,7 +4286,6 @@
           <w:color w:val="111111"/>
           <w:shd w:val="clear" w:color="auto" w:fill="FFFFFF"/>
         </w:rPr>
-        <w:lastRenderedPageBreak/>
         <w:t>•</w:t>
       </w:r>
       <w:r>
@@ -4381,15 +4375,7 @@
           <w:sz w:val="24"/>
           <w:szCs w:val="24"/>
         </w:rPr>
-        <w:t xml:space="preserve">anager </w:t>
-      </w:r>
-      <w:r>
-        <w:rPr>
-          <w:rFonts w:ascii="Ariel" w:hAnsi="Ariel"/>
-          <w:sz w:val="24"/>
-          <w:szCs w:val="24"/>
-        </w:rPr>
-        <w:t xml:space="preserve">to easily navigate to which </w:t>
+        <w:t xml:space="preserve">anager to easily navigate to which </w:t>
       </w:r>
       <w:r>
         <w:rPr>
@@ -4453,19 +4439,244 @@
       <w:r>
         <w:rPr>
           <w:rFonts w:ascii="Ariel" w:hAnsi="Ariel"/>
+          <w:sz w:val="24"/>
+          <w:szCs w:val="24"/>
+          <w:u w:val="single"/>
+        </w:rPr>
+        <w:t xml:space="preserve">Activity on node diagram to show how </w:t>
+      </w:r>
+      <w:r>
+        <w:rPr>
+          <w:rFonts w:ascii="Ariel" w:hAnsi="Ariel"/>
+          <w:sz w:val="24"/>
+          <w:szCs w:val="24"/>
+          <w:u w:val="single"/>
+        </w:rPr>
+        <w:t xml:space="preserve">‘Must’ </w:t>
+      </w:r>
+      <w:r>
+        <w:rPr>
+          <w:rFonts w:ascii="Ariel" w:hAnsi="Ariel"/>
+          <w:sz w:val="24"/>
+          <w:szCs w:val="24"/>
+          <w:u w:val="single"/>
+        </w:rPr>
+        <w:t xml:space="preserve">tasks are planned and </w:t>
+      </w:r>
+      <w:r>
+        <w:rPr>
+          <w:rFonts w:ascii="Ariel" w:hAnsi="Ariel"/>
+          <w:sz w:val="24"/>
+          <w:szCs w:val="24"/>
+          <w:u w:val="single"/>
+        </w:rPr>
+        <w:t>prioritised.</w:t>
+      </w:r>
+    </w:p>
+    <w:p>
+      <w:pPr>
+        <w:rPr>
+          <w:rFonts w:ascii="Ariel" w:hAnsi="Ariel"/>
+          <w:sz w:val="24"/>
+          <w:szCs w:val="24"/>
+          <w:u w:val="single"/>
+        </w:rPr>
+      </w:pPr>
+      <w:r>
+        <w:rPr>
+          <w:rFonts w:ascii="Ariel" w:hAnsi="Ariel"/>
+          <w:sz w:val="24"/>
+          <w:szCs w:val="24"/>
+          <w:shd w:val="clear" w:color="auto" w:fill="FFFFFF"/>
+        </w:rPr>
+        <w:t>“Activity on Node (AON) diagrams are a powerful tool for visualizing project schedules and workflow. They provide a clear overview of the activities involved in a project, as well as their dependencies and the critical path.”</w:t>
+      </w:r>
+      <w:sdt>
+        <w:sdtPr>
+          <w:rPr>
+            <w:rFonts w:ascii="Ariel" w:hAnsi="Ariel"/>
+            <w:sz w:val="24"/>
+            <w:szCs w:val="24"/>
+            <w:shd w:val="clear" w:color="auto" w:fill="FFFFFF"/>
+          </w:rPr>
+          <w:id w:val="103999318"/>
+          <w:citation/>
+        </w:sdtPr>
+        <w:sdtContent>
+          <w:r>
+            <w:rPr>
+              <w:rFonts w:ascii="Ariel" w:hAnsi="Ariel"/>
+              <w:sz w:val="24"/>
+              <w:szCs w:val="24"/>
+              <w:shd w:val="clear" w:color="auto" w:fill="FFFFFF"/>
+            </w:rPr>
+            <w:fldChar w:fldCharType="begin"/>
+          </w:r>
+          <w:r>
+            <w:rPr>
+              <w:rFonts w:ascii="Ariel" w:hAnsi="Ariel"/>
+              <w:sz w:val="24"/>
+              <w:szCs w:val="24"/>
+              <w:shd w:val="clear" w:color="auto" w:fill="FFFFFF"/>
+            </w:rPr>
+            <w:instrText xml:space="preserve"> CITATION kdi24 \l 2057 </w:instrText>
+          </w:r>
+          <w:r>
+            <w:rPr>
+              <w:rFonts w:ascii="Ariel" w:hAnsi="Ariel"/>
+              <w:sz w:val="24"/>
+              <w:szCs w:val="24"/>
+              <w:shd w:val="clear" w:color="auto" w:fill="FFFFFF"/>
+            </w:rPr>
+            <w:fldChar w:fldCharType="separate"/>
+          </w:r>
+          <w:r>
+            <w:rPr>
+              <w:rFonts w:ascii="Ariel" w:hAnsi="Ariel"/>
+              <w:noProof/>
+              <w:sz w:val="24"/>
+              <w:szCs w:val="24"/>
+              <w:shd w:val="clear" w:color="auto" w:fill="FFFFFF"/>
+            </w:rPr>
+            <w:t xml:space="preserve"> </w:t>
+          </w:r>
+          <w:r>
+            <w:rPr>
+              <w:rFonts w:ascii="Ariel" w:hAnsi="Ariel"/>
+              <w:noProof/>
+              <w:sz w:val="24"/>
+              <w:szCs w:val="24"/>
+              <w:shd w:val="clear" w:color="auto" w:fill="FFFFFF"/>
+            </w:rPr>
+            <w:t>(kdi-ppi, 2024)</w:t>
+          </w:r>
+          <w:r>
+            <w:rPr>
+              <w:rFonts w:ascii="Ariel" w:hAnsi="Ariel"/>
+              <w:sz w:val="24"/>
+              <w:szCs w:val="24"/>
+              <w:shd w:val="clear" w:color="auto" w:fill="FFFFFF"/>
+            </w:rPr>
+            <w:fldChar w:fldCharType="end"/>
+          </w:r>
+        </w:sdtContent>
+      </w:sdt>
+    </w:p>
+    <w:p>
+      <w:pPr>
+        <w:rPr>
+          <w:rFonts w:ascii="Ariel" w:hAnsi="Ariel"/>
+          <w:sz w:val="24"/>
+          <w:szCs w:val="24"/>
+        </w:rPr>
+      </w:pPr>
+      <w:r>
+        <w:rPr>
+          <w:rFonts w:ascii="Ariel" w:hAnsi="Ariel"/>
+          <w:sz w:val="24"/>
+          <w:szCs w:val="24"/>
+        </w:rPr>
+        <w:t>With the project broken down via the product breakdown structure</w:t>
+      </w:r>
+      <w:r>
+        <w:rPr>
+          <w:rFonts w:ascii="Ariel" w:hAnsi="Ariel"/>
+          <w:sz w:val="24"/>
+          <w:szCs w:val="24"/>
+        </w:rPr>
+        <w:t xml:space="preserve"> diagram</w:t>
+      </w:r>
+      <w:r>
+        <w:rPr>
+          <w:rFonts w:ascii="Ariel" w:hAnsi="Ariel"/>
+          <w:sz w:val="24"/>
+          <w:szCs w:val="24"/>
+        </w:rPr>
+        <w:t xml:space="preserve"> and the tasks prioritised using the </w:t>
+      </w:r>
+      <w:proofErr w:type="spellStart"/>
+      <w:r>
+        <w:rPr>
+          <w:rFonts w:ascii="Ariel" w:hAnsi="Ariel"/>
+          <w:sz w:val="24"/>
+          <w:szCs w:val="24"/>
+        </w:rPr>
+        <w:t>MoSCo</w:t>
+      </w:r>
+      <w:r>
+        <w:rPr>
+          <w:rFonts w:ascii="Ariel" w:hAnsi="Ariel"/>
+          <w:sz w:val="24"/>
+          <w:szCs w:val="24"/>
+        </w:rPr>
+        <w:t>W</w:t>
+      </w:r>
+      <w:proofErr w:type="spellEnd"/>
+      <w:r>
+        <w:rPr>
+          <w:rFonts w:ascii="Ariel" w:hAnsi="Ariel"/>
+          <w:sz w:val="24"/>
+          <w:szCs w:val="24"/>
+        </w:rPr>
+        <w:t xml:space="preserve"> </w:t>
+      </w:r>
+      <w:r>
+        <w:rPr>
+          <w:rFonts w:ascii="Ariel" w:hAnsi="Ariel"/>
+          <w:sz w:val="24"/>
+          <w:szCs w:val="24"/>
+        </w:rPr>
+        <w:t xml:space="preserve">method it is now </w:t>
+      </w:r>
+      <w:r>
+        <w:rPr>
+          <w:rFonts w:ascii="Ariel" w:hAnsi="Ariel"/>
+          <w:sz w:val="24"/>
+          <w:szCs w:val="24"/>
+        </w:rPr>
+        <w:t>appropriate</w:t>
+      </w:r>
+      <w:r>
+        <w:rPr>
+          <w:rFonts w:ascii="Ariel" w:hAnsi="Ariel"/>
+          <w:sz w:val="24"/>
+          <w:szCs w:val="24"/>
+        </w:rPr>
+        <w:t xml:space="preserve"> to start planning the order in which tasks are completed.</w:t>
+      </w:r>
+      <w:r>
+        <w:rPr>
+          <w:rFonts w:ascii="Ariel" w:hAnsi="Ariel"/>
+          <w:sz w:val="24"/>
+          <w:szCs w:val="24"/>
+        </w:rPr>
+        <w:t xml:space="preserve"> </w:t>
+      </w:r>
+    </w:p>
+    <w:p>
+      <w:pPr>
+        <w:rPr>
+          <w:rFonts w:ascii="Ariel" w:hAnsi="Ariel"/>
+          <w:sz w:val="24"/>
+          <w:szCs w:val="24"/>
+        </w:rPr>
+      </w:pPr>
+      <w:r>
+        <w:rPr>
+          <w:rFonts w:ascii="Ariel" w:hAnsi="Ariel"/>
           <w:noProof/>
           <w:sz w:val="24"/>
           <w:szCs w:val="24"/>
           <w:u w:val="single"/>
         </w:rPr>
         <w:drawing>
-          <wp:anchor distT="0" distB="0" distL="114300" distR="114300" simplePos="0" relativeHeight="251672064" behindDoc="0" locked="0" layoutInCell="1" allowOverlap="1" wp14:anchorId="27202A33" wp14:editId="5EE29961">
+          <wp:anchor distT="0" distB="0" distL="114300" distR="114300" simplePos="0" relativeHeight="251672064" behindDoc="0" locked="0" layoutInCell="1" allowOverlap="1" wp14:anchorId="27202A33" wp14:editId="4E24AD13">
             <wp:simplePos x="0" y="0"/>
             <wp:positionH relativeFrom="margin">
-              <wp:align>center</wp:align>
+              <wp:posOffset>-235585</wp:posOffset>
             </wp:positionH>
             <wp:positionV relativeFrom="paragraph">
-              <wp:posOffset>353695</wp:posOffset>
+              <wp:posOffset>424180</wp:posOffset>
             </wp:positionV>
             <wp:extent cx="7073265" cy="3337560"/>
             <wp:effectExtent l="0" t="0" r="0" b="0"/>
@@ -4519,36 +4730,144 @@
           <w:rFonts w:ascii="Ariel" w:hAnsi="Ariel"/>
           <w:sz w:val="24"/>
           <w:szCs w:val="24"/>
-          <w:u w:val="single"/>
-        </w:rPr>
-        <w:t xml:space="preserve">Activity on node diagram to show how </w:t>
-      </w:r>
-      <w:r>
-        <w:rPr>
-          <w:rFonts w:ascii="Ariel" w:hAnsi="Ariel"/>
-          <w:sz w:val="24"/>
-          <w:szCs w:val="24"/>
-          <w:u w:val="single"/>
-        </w:rPr>
-        <w:t xml:space="preserve">‘Must’ </w:t>
-      </w:r>
-      <w:r>
-        <w:rPr>
-          <w:rFonts w:ascii="Ariel" w:hAnsi="Ariel"/>
-          <w:sz w:val="24"/>
-          <w:szCs w:val="24"/>
-          <w:u w:val="single"/>
-        </w:rPr>
-        <w:t xml:space="preserve">tasks are planned and </w:t>
-      </w:r>
-      <w:r>
-        <w:rPr>
-          <w:rFonts w:ascii="Ariel" w:hAnsi="Ariel"/>
-          <w:sz w:val="24"/>
-          <w:szCs w:val="24"/>
-          <w:u w:val="single"/>
-        </w:rPr>
-        <w:t>prioritised.</w:t>
+        </w:rPr>
+        <w:t>The</w:t>
+      </w:r>
+      <w:r>
+        <w:rPr>
+          <w:rFonts w:ascii="Ariel" w:hAnsi="Ariel"/>
+          <w:sz w:val="24"/>
+          <w:szCs w:val="24"/>
+        </w:rPr>
+        <w:t xml:space="preserve"> </w:t>
+      </w:r>
+      <w:r>
+        <w:rPr>
+          <w:rFonts w:ascii="Ariel" w:hAnsi="Ariel"/>
+          <w:sz w:val="24"/>
+          <w:szCs w:val="24"/>
+        </w:rPr>
+        <w:t>approximate</w:t>
+      </w:r>
+      <w:r>
+        <w:rPr>
+          <w:rFonts w:ascii="Ariel" w:hAnsi="Ariel"/>
+          <w:sz w:val="24"/>
+          <w:szCs w:val="24"/>
+        </w:rPr>
+        <w:t xml:space="preserve"> critical path for the diagram</w:t>
+      </w:r>
+      <w:r>
+        <w:rPr>
+          <w:rFonts w:ascii="Ariel" w:hAnsi="Ariel"/>
+          <w:sz w:val="24"/>
+          <w:szCs w:val="24"/>
+        </w:rPr>
+        <w:t xml:space="preserve"> below</w:t>
+      </w:r>
+      <w:r>
+        <w:rPr>
+          <w:rFonts w:ascii="Ariel" w:hAnsi="Ariel"/>
+          <w:sz w:val="24"/>
+          <w:szCs w:val="24"/>
+        </w:rPr>
+        <w:t xml:space="preserve"> is as follows</w:t>
+      </w:r>
+      <w:r>
+        <w:rPr>
+          <w:rFonts w:ascii="Ariel" w:hAnsi="Ariel"/>
+          <w:sz w:val="24"/>
+          <w:szCs w:val="24"/>
+        </w:rPr>
+        <w:t xml:space="preserve">: Database -&gt; Login -&gt; Milestone </w:t>
+      </w:r>
+      <w:r>
+        <w:rPr>
+          <w:rFonts w:ascii="Ariel" w:hAnsi="Ariel"/>
+          <w:sz w:val="24"/>
+          <w:szCs w:val="24"/>
+        </w:rPr>
+        <w:t>1 -&gt; Manager</w:t>
+      </w:r>
+      <w:r>
+        <w:rPr>
+          <w:rFonts w:ascii="Ariel" w:hAnsi="Ariel"/>
+          <w:sz w:val="24"/>
+          <w:szCs w:val="24"/>
+        </w:rPr>
+        <w:t xml:space="preserve"> dashboard</w:t>
+      </w:r>
+      <w:r>
+        <w:rPr>
+          <w:rFonts w:ascii="Ariel" w:hAnsi="Ariel"/>
+          <w:sz w:val="24"/>
+          <w:szCs w:val="24"/>
+        </w:rPr>
+        <w:t xml:space="preserve"> -&gt;</w:t>
+      </w:r>
+      <w:r>
+        <w:rPr>
+          <w:rFonts w:ascii="Ariel" w:hAnsi="Ariel"/>
+          <w:sz w:val="24"/>
+          <w:szCs w:val="24"/>
+        </w:rPr>
+        <w:t xml:space="preserve"> </w:t>
+      </w:r>
+      <w:r>
+        <w:rPr>
+          <w:rFonts w:ascii="Ariel" w:hAnsi="Ariel"/>
+          <w:sz w:val="24"/>
+          <w:szCs w:val="24"/>
+        </w:rPr>
+        <w:t>Manage employees</w:t>
+      </w:r>
+      <w:r>
+        <w:rPr>
+          <w:rFonts w:ascii="Ariel" w:hAnsi="Ariel"/>
+          <w:sz w:val="24"/>
+          <w:szCs w:val="24"/>
+        </w:rPr>
+        <w:t xml:space="preserve"> </w:t>
+      </w:r>
+      <w:r>
+        <w:rPr>
+          <w:rFonts w:ascii="Ariel" w:hAnsi="Ariel"/>
+          <w:sz w:val="24"/>
+          <w:szCs w:val="24"/>
+        </w:rPr>
+        <w:t>-&gt;</w:t>
+      </w:r>
+      <w:r>
+        <w:rPr>
+          <w:rFonts w:ascii="Ariel" w:hAnsi="Ariel"/>
+          <w:sz w:val="24"/>
+          <w:szCs w:val="24"/>
+        </w:rPr>
+        <w:t xml:space="preserve"> </w:t>
+      </w:r>
+      <w:r>
+        <w:rPr>
+          <w:rFonts w:ascii="Ariel" w:hAnsi="Ariel"/>
+          <w:sz w:val="24"/>
+          <w:szCs w:val="24"/>
+        </w:rPr>
+        <w:t xml:space="preserve">Manage </w:t>
+      </w:r>
+      <w:r>
+        <w:rPr>
+          <w:rFonts w:ascii="Ariel" w:hAnsi="Ariel"/>
+          <w:sz w:val="24"/>
+          <w:szCs w:val="24"/>
+        </w:rPr>
+        <w:t>employees.</w:t>
+      </w:r>
+      <w:r>
+        <w:rPr>
+          <w:rFonts w:ascii="Ariel" w:hAnsi="Ariel"/>
+          <w:sz w:val="24"/>
+          <w:szCs w:val="24"/>
+        </w:rPr>
+        <w:t xml:space="preserve"> </w:t>
       </w:r>
     </w:p>
     <w:p>
@@ -4570,33 +4889,6 @@
           <w:u w:val="single"/>
         </w:rPr>
       </w:pPr>
-      <w:r>
-        <w:rPr>
-          <w:rFonts w:ascii="Ariel" w:hAnsi="Ariel"/>
-          <w:sz w:val="24"/>
-          <w:szCs w:val="24"/>
-          <w:u w:val="single"/>
-        </w:rPr>
-        <w:t xml:space="preserve">Explanation following the </w:t>
-      </w:r>
-      <w:r>
-        <w:rPr>
-          <w:rFonts w:ascii="Ariel" w:hAnsi="Ariel"/>
-          <w:sz w:val="24"/>
-          <w:szCs w:val="24"/>
-          <w:u w:val="single"/>
-        </w:rPr>
-        <w:t xml:space="preserve">Activity on node </w:t>
-      </w:r>
-      <w:r>
-        <w:rPr>
-          <w:rFonts w:ascii="Ariel" w:hAnsi="Ariel"/>
-          <w:sz w:val="24"/>
-          <w:szCs w:val="24"/>
-          <w:u w:val="single"/>
-        </w:rPr>
-        <w:t>diagram.</w:t>
-      </w:r>
     </w:p>
     <w:p>
       <w:pPr>
@@ -4604,113 +4896,35 @@
           <w:rFonts w:ascii="Ariel" w:hAnsi="Ariel"/>
           <w:sz w:val="24"/>
           <w:szCs w:val="24"/>
-        </w:rPr>
-      </w:pPr>
-      <w:r>
-        <w:rPr>
-          <w:rFonts w:ascii="Ariel" w:hAnsi="Ariel"/>
-          <w:sz w:val="24"/>
-          <w:szCs w:val="24"/>
-        </w:rPr>
-        <w:t>With the project broken down via the product breakdown structure</w:t>
-      </w:r>
-      <w:r>
-        <w:rPr>
-          <w:rFonts w:ascii="Ariel" w:hAnsi="Ariel"/>
-          <w:sz w:val="24"/>
-          <w:szCs w:val="24"/>
-        </w:rPr>
-        <w:t xml:space="preserve"> diagram</w:t>
-      </w:r>
-      <w:r>
-        <w:rPr>
-          <w:rFonts w:ascii="Ariel" w:hAnsi="Ariel"/>
-          <w:sz w:val="24"/>
-          <w:szCs w:val="24"/>
-        </w:rPr>
-        <w:t xml:space="preserve"> and the tasks prioritised using the </w:t>
-      </w:r>
-      <w:proofErr w:type="spellStart"/>
-      <w:r>
-        <w:rPr>
-          <w:rFonts w:ascii="Ariel" w:hAnsi="Ariel"/>
-          <w:sz w:val="24"/>
-          <w:szCs w:val="24"/>
-        </w:rPr>
-        <w:t>MoSCo</w:t>
-      </w:r>
-      <w:r>
-        <w:rPr>
-          <w:rFonts w:ascii="Ariel" w:hAnsi="Ariel"/>
-          <w:sz w:val="24"/>
-          <w:szCs w:val="24"/>
-        </w:rPr>
-        <w:t>W</w:t>
-      </w:r>
-      <w:proofErr w:type="spellEnd"/>
-      <w:r>
-        <w:rPr>
-          <w:rFonts w:ascii="Ariel" w:hAnsi="Ariel"/>
-          <w:sz w:val="24"/>
-          <w:szCs w:val="24"/>
-        </w:rPr>
-        <w:t xml:space="preserve"> </w:t>
-      </w:r>
-      <w:r>
-        <w:rPr>
-          <w:rFonts w:ascii="Ariel" w:hAnsi="Ariel"/>
-          <w:sz w:val="24"/>
-          <w:szCs w:val="24"/>
-        </w:rPr>
-        <w:t xml:space="preserve">method </w:t>
-      </w:r>
-      <w:r>
-        <w:rPr>
-          <w:rFonts w:ascii="Ariel" w:hAnsi="Ariel"/>
-          <w:sz w:val="24"/>
-          <w:szCs w:val="24"/>
-        </w:rPr>
-        <w:t xml:space="preserve">it is now </w:t>
-      </w:r>
-      <w:r>
-        <w:rPr>
-          <w:rFonts w:ascii="Ariel" w:hAnsi="Ariel"/>
-          <w:sz w:val="24"/>
-          <w:szCs w:val="24"/>
-        </w:rPr>
-        <w:t>appropriate</w:t>
-      </w:r>
-      <w:r>
-        <w:rPr>
-          <w:rFonts w:ascii="Ariel" w:hAnsi="Ariel"/>
-          <w:sz w:val="24"/>
-          <w:szCs w:val="24"/>
-        </w:rPr>
-        <w:t xml:space="preserve"> to </w:t>
-      </w:r>
-      <w:r>
-        <w:rPr>
-          <w:rFonts w:ascii="Ariel" w:hAnsi="Ariel"/>
-          <w:sz w:val="24"/>
-          <w:szCs w:val="24"/>
-        </w:rPr>
-        <w:t xml:space="preserve">start </w:t>
-      </w:r>
-      <w:r>
-        <w:rPr>
-          <w:rFonts w:ascii="Ariel" w:hAnsi="Ariel"/>
-          <w:sz w:val="24"/>
-          <w:szCs w:val="24"/>
-        </w:rPr>
-        <w:t xml:space="preserve">planning the order in which tasks are </w:t>
-      </w:r>
-      <w:r>
-        <w:rPr>
-          <w:rFonts w:ascii="Ariel" w:hAnsi="Ariel"/>
-          <w:sz w:val="24"/>
-          <w:szCs w:val="24"/>
-        </w:rPr>
-        <w:t>completed.</w:t>
+          <w:u w:val="single"/>
+        </w:rPr>
+      </w:pPr>
+      <w:r>
+        <w:rPr>
+          <w:rFonts w:ascii="Ariel" w:hAnsi="Ariel"/>
+          <w:sz w:val="24"/>
+          <w:szCs w:val="24"/>
+          <w:u w:val="single"/>
+        </w:rPr>
+        <w:t xml:space="preserve">Explanation following the </w:t>
+      </w:r>
+      <w:r>
+        <w:rPr>
+          <w:rFonts w:ascii="Ariel" w:hAnsi="Ariel"/>
+          <w:sz w:val="24"/>
+          <w:szCs w:val="24"/>
+          <w:u w:val="single"/>
+        </w:rPr>
+        <w:t xml:space="preserve">Activity on node </w:t>
+      </w:r>
+      <w:r>
+        <w:rPr>
+          <w:rFonts w:ascii="Ariel" w:hAnsi="Ariel"/>
+          <w:sz w:val="24"/>
+          <w:szCs w:val="24"/>
+          <w:u w:val="single"/>
+        </w:rPr>
+        <w:t>diagram.</w:t>
       </w:r>
     </w:p>
     <w:p>
@@ -4727,87 +4941,79 @@
           <w:sz w:val="24"/>
           <w:szCs w:val="24"/>
         </w:rPr>
-        <w:t>The first task</w:t>
-      </w:r>
-      <w:r>
-        <w:rPr>
-          <w:rFonts w:ascii="Ariel" w:hAnsi="Ariel"/>
-          <w:sz w:val="24"/>
-          <w:szCs w:val="24"/>
-        </w:rPr>
-        <w:t xml:space="preserve"> is</w:t>
-      </w:r>
-      <w:r>
-        <w:rPr>
-          <w:rFonts w:ascii="Ariel" w:hAnsi="Ariel"/>
-          <w:sz w:val="24"/>
-          <w:szCs w:val="24"/>
-        </w:rPr>
-        <w:t xml:space="preserve"> the </w:t>
-      </w:r>
-      <w:r>
-        <w:rPr>
-          <w:rFonts w:ascii="Ariel" w:hAnsi="Ariel"/>
-          <w:sz w:val="24"/>
-          <w:szCs w:val="24"/>
-        </w:rPr>
-        <w:t>database</w:t>
-      </w:r>
-      <w:r>
-        <w:rPr>
-          <w:rFonts w:ascii="Ariel" w:hAnsi="Ariel"/>
-          <w:sz w:val="24"/>
-          <w:szCs w:val="24"/>
-        </w:rPr>
-        <w:t xml:space="preserve"> </w:t>
-      </w:r>
-      <w:r>
-        <w:rPr>
-          <w:rFonts w:ascii="Ariel" w:hAnsi="Ariel"/>
-          <w:sz w:val="24"/>
-          <w:szCs w:val="24"/>
-        </w:rPr>
-        <w:t xml:space="preserve">creating the tables </w:t>
-      </w:r>
-      <w:r>
-        <w:rPr>
-          <w:rFonts w:ascii="Ariel" w:hAnsi="Ariel"/>
-          <w:sz w:val="24"/>
-          <w:szCs w:val="24"/>
-        </w:rPr>
-        <w:t>which supplies the</w:t>
-      </w:r>
-      <w:r>
-        <w:rPr>
-          <w:rFonts w:ascii="Ariel" w:hAnsi="Ariel"/>
-          <w:sz w:val="24"/>
-          <w:szCs w:val="24"/>
-        </w:rPr>
-        <w:t xml:space="preserve"> </w:t>
-      </w:r>
-      <w:r>
-        <w:rPr>
-          <w:rFonts w:ascii="Ariel" w:hAnsi="Ariel"/>
-          <w:sz w:val="24"/>
-          <w:szCs w:val="24"/>
-        </w:rPr>
-        <w:t xml:space="preserve">project with necessary </w:t>
-      </w:r>
-      <w:r>
-        <w:rPr>
-          <w:rFonts w:ascii="Ariel" w:hAnsi="Ariel"/>
-          <w:sz w:val="24"/>
-          <w:szCs w:val="24"/>
-        </w:rPr>
-        <w:t>tables containing data that is used in the subsequent tasks</w:t>
-      </w:r>
-      <w:r>
-        <w:rPr>
-          <w:rFonts w:ascii="Ariel" w:hAnsi="Ariel"/>
-          <w:sz w:val="24"/>
-          <w:szCs w:val="24"/>
-        </w:rPr>
-        <w:t>.</w:t>
+        <w:t>(N</w:t>
+      </w:r>
+      <w:r>
+        <w:rPr>
+          <w:rFonts w:ascii="Ariel" w:hAnsi="Ariel"/>
+          <w:sz w:val="24"/>
+          <w:szCs w:val="24"/>
+        </w:rPr>
+        <w:t>OTE:</w:t>
+      </w:r>
+      <w:r>
+        <w:rPr>
+          <w:rFonts w:ascii="Ariel" w:hAnsi="Ariel"/>
+          <w:sz w:val="24"/>
+          <w:szCs w:val="24"/>
+        </w:rPr>
+        <w:t xml:space="preserve"> its difficult to give the duration of each </w:t>
+      </w:r>
+      <w:r>
+        <w:rPr>
+          <w:rFonts w:ascii="Ariel" w:hAnsi="Ariel"/>
+          <w:sz w:val="24"/>
+          <w:szCs w:val="24"/>
+        </w:rPr>
+        <w:t xml:space="preserve">task </w:t>
+      </w:r>
+      <w:r>
+        <w:rPr>
+          <w:rFonts w:ascii="Ariel" w:hAnsi="Ariel"/>
+          <w:sz w:val="24"/>
+          <w:szCs w:val="24"/>
+        </w:rPr>
+        <w:t xml:space="preserve">as the team has never </w:t>
+      </w:r>
+      <w:r>
+        <w:rPr>
+          <w:rFonts w:ascii="Ariel" w:hAnsi="Ariel"/>
+          <w:sz w:val="24"/>
+          <w:szCs w:val="24"/>
+        </w:rPr>
+        <w:t>completed an endeavour like this. Without the duration</w:t>
+      </w:r>
+      <w:r>
+        <w:rPr>
+          <w:rFonts w:ascii="Ariel" w:hAnsi="Ariel"/>
+          <w:sz w:val="24"/>
+          <w:szCs w:val="24"/>
+        </w:rPr>
+        <w:t>,</w:t>
+      </w:r>
+      <w:r>
+        <w:rPr>
+          <w:rFonts w:ascii="Ariel" w:hAnsi="Ariel"/>
+          <w:sz w:val="24"/>
+          <w:szCs w:val="24"/>
+        </w:rPr>
+        <w:t xml:space="preserve"> having early and late start times is impossible</w:t>
+      </w:r>
+      <w:r>
+        <w:rPr>
+          <w:rFonts w:ascii="Ariel" w:hAnsi="Ariel"/>
+          <w:sz w:val="24"/>
+          <w:szCs w:val="24"/>
+        </w:rPr>
+        <w:t xml:space="preserve"> hence why they are omitted in the diagram</w:t>
+      </w:r>
+      <w:r>
+        <w:rPr>
+          <w:rFonts w:ascii="Ariel" w:hAnsi="Ariel"/>
+          <w:sz w:val="24"/>
+          <w:szCs w:val="24"/>
+        </w:rPr>
+        <w:t>).</w:t>
       </w:r>
     </w:p>
     <w:p>
@@ -4824,55 +5030,31 @@
           <w:sz w:val="24"/>
           <w:szCs w:val="24"/>
         </w:rPr>
-        <w:t xml:space="preserve">Once the database has been made </w:t>
-      </w:r>
-      <w:r>
-        <w:rPr>
-          <w:rFonts w:ascii="Ariel" w:hAnsi="Ariel"/>
-          <w:sz w:val="24"/>
-          <w:szCs w:val="24"/>
-        </w:rPr>
-        <w:t xml:space="preserve">the login </w:t>
-      </w:r>
-      <w:r>
-        <w:rPr>
-          <w:rFonts w:ascii="Ariel" w:hAnsi="Ariel"/>
-          <w:sz w:val="24"/>
-          <w:szCs w:val="24"/>
-        </w:rPr>
-        <w:t xml:space="preserve">can be created </w:t>
-      </w:r>
-      <w:r>
-        <w:rPr>
-          <w:rFonts w:ascii="Ariel" w:hAnsi="Ariel"/>
-          <w:sz w:val="24"/>
-          <w:szCs w:val="24"/>
-        </w:rPr>
-        <w:t>(needs</w:t>
-      </w:r>
-      <w:r>
-        <w:rPr>
-          <w:rFonts w:ascii="Ariel" w:hAnsi="Ariel"/>
-          <w:sz w:val="24"/>
-          <w:szCs w:val="24"/>
-        </w:rPr>
-        <w:t xml:space="preserve"> to access the database as a prerequisite to access valid login information) </w:t>
-      </w:r>
-      <w:r>
-        <w:rPr>
-          <w:rFonts w:ascii="Ariel" w:hAnsi="Ariel"/>
-          <w:sz w:val="24"/>
-          <w:szCs w:val="24"/>
-        </w:rPr>
-        <w:t xml:space="preserve">so that the 3 different types of </w:t>
-      </w:r>
-      <w:r>
-        <w:rPr>
-          <w:rFonts w:ascii="Ariel" w:hAnsi="Ariel"/>
-          <w:sz w:val="24"/>
-          <w:szCs w:val="24"/>
-        </w:rPr>
-        <w:t>users</w:t>
+        <w:t>The first task</w:t>
+      </w:r>
+      <w:r>
+        <w:rPr>
+          <w:rFonts w:ascii="Ariel" w:hAnsi="Ariel"/>
+          <w:sz w:val="24"/>
+          <w:szCs w:val="24"/>
+        </w:rPr>
+        <w:t xml:space="preserve"> is</w:t>
+      </w:r>
+      <w:r>
+        <w:rPr>
+          <w:rFonts w:ascii="Ariel" w:hAnsi="Ariel"/>
+          <w:sz w:val="24"/>
+          <w:szCs w:val="24"/>
+        </w:rPr>
+        <w:t xml:space="preserve"> the </w:t>
+      </w:r>
+      <w:r>
+        <w:rPr>
+          <w:rFonts w:ascii="Ariel" w:hAnsi="Ariel"/>
+          <w:sz w:val="24"/>
+          <w:szCs w:val="24"/>
+        </w:rPr>
+        <w:t>database</w:t>
       </w:r>
       <w:r>
         <w:rPr>
@@ -4888,31 +5070,15 @@
           <w:sz w:val="24"/>
           <w:szCs w:val="24"/>
         </w:rPr>
-        <w:t>(Manager</w:t>
-      </w:r>
-      <w:r>
-        <w:rPr>
-          <w:rFonts w:ascii="Ariel" w:hAnsi="Ariel"/>
-          <w:sz w:val="24"/>
-          <w:szCs w:val="24"/>
-        </w:rPr>
-        <w:t xml:space="preserve">, Team Leader and employee) </w:t>
-      </w:r>
-      <w:r>
-        <w:rPr>
-          <w:rFonts w:ascii="Ariel" w:hAnsi="Ariel"/>
-          <w:sz w:val="24"/>
-          <w:szCs w:val="24"/>
-        </w:rPr>
-        <w:t xml:space="preserve">can be </w:t>
-      </w:r>
-      <w:r>
-        <w:rPr>
-          <w:rFonts w:ascii="Ariel" w:hAnsi="Ariel"/>
-          <w:sz w:val="24"/>
-          <w:szCs w:val="24"/>
-        </w:rPr>
-        <w:t>accessed.</w:t>
+        <w:t xml:space="preserve">creating the tables </w:t>
+      </w:r>
+      <w:r>
+        <w:rPr>
+          <w:rFonts w:ascii="Ariel" w:hAnsi="Ariel"/>
+          <w:sz w:val="24"/>
+          <w:szCs w:val="24"/>
+        </w:rPr>
+        <w:t>which supplies the</w:t>
       </w:r>
       <w:r>
         <w:rPr>
@@ -4921,6 +5087,30 @@
           <w:szCs w:val="24"/>
         </w:rPr>
         <w:t xml:space="preserve"> </w:t>
+      </w:r>
+      <w:r>
+        <w:rPr>
+          <w:rFonts w:ascii="Ariel" w:hAnsi="Ariel"/>
+          <w:sz w:val="24"/>
+          <w:szCs w:val="24"/>
+        </w:rPr>
+        <w:t xml:space="preserve">project with necessary </w:t>
+      </w:r>
+      <w:r>
+        <w:rPr>
+          <w:rFonts w:ascii="Ariel" w:hAnsi="Ariel"/>
+          <w:sz w:val="24"/>
+          <w:szCs w:val="24"/>
+        </w:rPr>
+        <w:t>tables containing data that is used in the subsequent tasks</w:t>
+      </w:r>
+      <w:r>
+        <w:rPr>
+          <w:rFonts w:ascii="Ariel" w:hAnsi="Ariel"/>
+          <w:sz w:val="24"/>
+          <w:szCs w:val="24"/>
+        </w:rPr>
+        <w:t>.</w:t>
       </w:r>
     </w:p>
     <w:p>
@@ -4937,6 +5127,63 @@
           <w:sz w:val="24"/>
           <w:szCs w:val="24"/>
         </w:rPr>
+        <w:lastRenderedPageBreak/>
+        <w:t xml:space="preserve">Once the database has been made </w:t>
+      </w:r>
+      <w:r>
+        <w:rPr>
+          <w:rFonts w:ascii="Ariel" w:hAnsi="Ariel"/>
+          <w:sz w:val="24"/>
+          <w:szCs w:val="24"/>
+        </w:rPr>
+        <w:t xml:space="preserve">the login </w:t>
+      </w:r>
+      <w:r>
+        <w:rPr>
+          <w:rFonts w:ascii="Ariel" w:hAnsi="Ariel"/>
+          <w:sz w:val="24"/>
+          <w:szCs w:val="24"/>
+        </w:rPr>
+        <w:t xml:space="preserve">can be created </w:t>
+      </w:r>
+      <w:r>
+        <w:rPr>
+          <w:rFonts w:ascii="Ariel" w:hAnsi="Ariel"/>
+          <w:sz w:val="24"/>
+          <w:szCs w:val="24"/>
+        </w:rPr>
+        <w:t>(needs</w:t>
+      </w:r>
+      <w:r>
+        <w:rPr>
+          <w:rFonts w:ascii="Ariel" w:hAnsi="Ariel"/>
+          <w:sz w:val="24"/>
+          <w:szCs w:val="24"/>
+        </w:rPr>
+        <w:t xml:space="preserve"> to access the database as a prerequisite to access valid login information) </w:t>
+      </w:r>
+      <w:r>
+        <w:rPr>
+          <w:rFonts w:ascii="Ariel" w:hAnsi="Ariel"/>
+          <w:sz w:val="24"/>
+          <w:szCs w:val="24"/>
+        </w:rPr>
+        <w:t xml:space="preserve">so that the 3 different types of </w:t>
+      </w:r>
+      <w:r>
+        <w:rPr>
+          <w:rFonts w:ascii="Ariel" w:hAnsi="Ariel"/>
+          <w:sz w:val="24"/>
+          <w:szCs w:val="24"/>
+        </w:rPr>
+        <w:t>users</w:t>
+      </w:r>
+      <w:r>
+        <w:rPr>
+          <w:rFonts w:ascii="Ariel" w:hAnsi="Ariel"/>
+          <w:sz w:val="24"/>
+          <w:szCs w:val="24"/>
+        </w:rPr>
         <w:t xml:space="preserve"> </w:t>
       </w:r>
       <w:r>
@@ -4945,127 +5192,39 @@
           <w:sz w:val="24"/>
           <w:szCs w:val="24"/>
         </w:rPr>
-        <w:t>Once the login functionality works</w:t>
-      </w:r>
-      <w:r>
-        <w:rPr>
-          <w:rFonts w:ascii="Ariel" w:hAnsi="Ariel"/>
-          <w:sz w:val="24"/>
-          <w:szCs w:val="24"/>
-        </w:rPr>
-        <w:t>,</w:t>
-      </w:r>
-      <w:r>
-        <w:rPr>
-          <w:rFonts w:ascii="Ariel" w:hAnsi="Ariel"/>
-          <w:sz w:val="24"/>
-          <w:szCs w:val="24"/>
-        </w:rPr>
-        <w:t xml:space="preserve"> new users </w:t>
-      </w:r>
-      <w:r>
-        <w:rPr>
-          <w:rFonts w:ascii="Ariel" w:hAnsi="Ariel"/>
-          <w:sz w:val="24"/>
-          <w:szCs w:val="24"/>
-        </w:rPr>
-        <w:t xml:space="preserve">can then be created </w:t>
-      </w:r>
-      <w:r>
-        <w:rPr>
-          <w:rFonts w:ascii="Ariel" w:hAnsi="Ariel"/>
-          <w:sz w:val="24"/>
-          <w:szCs w:val="24"/>
-        </w:rPr>
-        <w:t>and added to the database</w:t>
-      </w:r>
-      <w:r>
-        <w:rPr>
-          <w:rFonts w:ascii="Ariel" w:hAnsi="Ariel"/>
-          <w:sz w:val="24"/>
-          <w:szCs w:val="24"/>
-        </w:rPr>
-        <w:t>. Along with this</w:t>
-      </w:r>
-      <w:r>
-        <w:rPr>
-          <w:rFonts w:ascii="Ariel" w:hAnsi="Ariel"/>
-          <w:sz w:val="24"/>
-          <w:szCs w:val="24"/>
-        </w:rPr>
-        <w:t xml:space="preserve">, </w:t>
-      </w:r>
-      <w:r>
-        <w:rPr>
-          <w:rFonts w:ascii="Ariel" w:hAnsi="Ariel"/>
-          <w:sz w:val="24"/>
-          <w:szCs w:val="24"/>
-        </w:rPr>
-        <w:t xml:space="preserve">authentication functions need to be made to ensure the data is </w:t>
-      </w:r>
-      <w:r>
-        <w:rPr>
-          <w:rFonts w:ascii="Ariel" w:hAnsi="Ariel"/>
-          <w:sz w:val="24"/>
-          <w:szCs w:val="24"/>
-        </w:rPr>
-        <w:t xml:space="preserve">valid and won’t cause bugs and errors to the </w:t>
-      </w:r>
-      <w:r>
-        <w:rPr>
-          <w:rFonts w:ascii="Ariel" w:hAnsi="Ariel"/>
-          <w:sz w:val="24"/>
-          <w:szCs w:val="24"/>
-        </w:rPr>
-        <w:t>database</w:t>
-      </w:r>
-      <w:r>
-        <w:rPr>
-          <w:rFonts w:ascii="Ariel" w:hAnsi="Ariel"/>
-          <w:sz w:val="24"/>
-          <w:szCs w:val="24"/>
-        </w:rPr>
-        <w:t xml:space="preserve"> when they </w:t>
-      </w:r>
-      <w:r>
-        <w:rPr>
-          <w:rFonts w:ascii="Ariel" w:hAnsi="Ariel"/>
-          <w:sz w:val="24"/>
-          <w:szCs w:val="24"/>
-        </w:rPr>
-        <w:t>are needed</w:t>
-      </w:r>
-      <w:r>
-        <w:rPr>
-          <w:rFonts w:ascii="Ariel" w:hAnsi="Ariel"/>
-          <w:sz w:val="24"/>
-          <w:szCs w:val="24"/>
-        </w:rPr>
-        <w:t>. This happens</w:t>
-      </w:r>
-      <w:r>
-        <w:rPr>
-          <w:rFonts w:ascii="Ariel" w:hAnsi="Ariel"/>
-          <w:sz w:val="24"/>
-          <w:szCs w:val="24"/>
-        </w:rPr>
-        <w:t xml:space="preserve"> when the user needs to sign in</w:t>
-      </w:r>
-      <w:r>
-        <w:rPr>
-          <w:rFonts w:ascii="Ariel" w:hAnsi="Ariel"/>
-          <w:sz w:val="24"/>
-          <w:szCs w:val="24"/>
-        </w:rPr>
-        <w:t>to the account they have just created</w:t>
-      </w:r>
-      <w:r>
-        <w:rPr>
-          <w:rFonts w:ascii="Ariel" w:hAnsi="Ariel"/>
-          <w:sz w:val="24"/>
-          <w:szCs w:val="24"/>
-        </w:rPr>
-        <w:t>.</w:t>
+        <w:t>(Manager</w:t>
+      </w:r>
+      <w:r>
+        <w:rPr>
+          <w:rFonts w:ascii="Ariel" w:hAnsi="Ariel"/>
+          <w:sz w:val="24"/>
+          <w:szCs w:val="24"/>
+        </w:rPr>
+        <w:t xml:space="preserve">, Team Leader and employee) </w:t>
+      </w:r>
+      <w:r>
+        <w:rPr>
+          <w:rFonts w:ascii="Ariel" w:hAnsi="Ariel"/>
+          <w:sz w:val="24"/>
+          <w:szCs w:val="24"/>
+        </w:rPr>
+        <w:t xml:space="preserve">can be </w:t>
+      </w:r>
+      <w:r>
+        <w:rPr>
+          <w:rFonts w:ascii="Ariel" w:hAnsi="Ariel"/>
+          <w:sz w:val="24"/>
+          <w:szCs w:val="24"/>
+        </w:rPr>
+        <w:t>accessed.</w:t>
+      </w:r>
+      <w:r>
+        <w:rPr>
+          <w:rFonts w:ascii="Ariel" w:hAnsi="Ariel"/>
+          <w:sz w:val="24"/>
+          <w:szCs w:val="24"/>
+        </w:rPr>
+        <w:t xml:space="preserve"> </w:t>
       </w:r>
     </w:p>
     <w:p>
@@ -5082,31 +5241,135 @@
           <w:sz w:val="24"/>
           <w:szCs w:val="24"/>
         </w:rPr>
-        <w:t xml:space="preserve">I found it appropriate to place a milestone after </w:t>
-      </w:r>
-      <w:r>
-        <w:rPr>
-          <w:rFonts w:ascii="Ariel" w:hAnsi="Ariel"/>
-          <w:sz w:val="24"/>
-          <w:szCs w:val="24"/>
-        </w:rPr>
-        <w:t xml:space="preserve">the whole of the database and login section had been complete </w:t>
-      </w:r>
-      <w:r>
-        <w:rPr>
-          <w:rFonts w:ascii="Ariel" w:hAnsi="Ariel"/>
-          <w:sz w:val="24"/>
-          <w:szCs w:val="24"/>
-        </w:rPr>
-        <w:t xml:space="preserve">as this marks a monumental point of completion in the </w:t>
-      </w:r>
-      <w:r>
-        <w:rPr>
-          <w:rFonts w:ascii="Ariel" w:hAnsi="Ariel"/>
-          <w:sz w:val="24"/>
-          <w:szCs w:val="24"/>
-        </w:rPr>
-        <w:t xml:space="preserve">project. </w:t>
+        <w:t xml:space="preserve"> </w:t>
+      </w:r>
+      <w:r>
+        <w:rPr>
+          <w:rFonts w:ascii="Ariel" w:hAnsi="Ariel"/>
+          <w:sz w:val="24"/>
+          <w:szCs w:val="24"/>
+        </w:rPr>
+        <w:t>Once the login functionality works</w:t>
+      </w:r>
+      <w:r>
+        <w:rPr>
+          <w:rFonts w:ascii="Ariel" w:hAnsi="Ariel"/>
+          <w:sz w:val="24"/>
+          <w:szCs w:val="24"/>
+        </w:rPr>
+        <w:t>,</w:t>
+      </w:r>
+      <w:r>
+        <w:rPr>
+          <w:rFonts w:ascii="Ariel" w:hAnsi="Ariel"/>
+          <w:sz w:val="24"/>
+          <w:szCs w:val="24"/>
+        </w:rPr>
+        <w:t xml:space="preserve"> new users </w:t>
+      </w:r>
+      <w:r>
+        <w:rPr>
+          <w:rFonts w:ascii="Ariel" w:hAnsi="Ariel"/>
+          <w:sz w:val="24"/>
+          <w:szCs w:val="24"/>
+        </w:rPr>
+        <w:t xml:space="preserve">can then be created </w:t>
+      </w:r>
+      <w:r>
+        <w:rPr>
+          <w:rFonts w:ascii="Ariel" w:hAnsi="Ariel"/>
+          <w:sz w:val="24"/>
+          <w:szCs w:val="24"/>
+        </w:rPr>
+        <w:t>and added to the database</w:t>
+      </w:r>
+      <w:r>
+        <w:rPr>
+          <w:rFonts w:ascii="Ariel" w:hAnsi="Ariel"/>
+          <w:sz w:val="24"/>
+          <w:szCs w:val="24"/>
+        </w:rPr>
+        <w:t>. Along with this</w:t>
+      </w:r>
+      <w:r>
+        <w:rPr>
+          <w:rFonts w:ascii="Ariel" w:hAnsi="Ariel"/>
+          <w:sz w:val="24"/>
+          <w:szCs w:val="24"/>
+        </w:rPr>
+        <w:t xml:space="preserve">, </w:t>
+      </w:r>
+      <w:r>
+        <w:rPr>
+          <w:rFonts w:ascii="Ariel" w:hAnsi="Ariel"/>
+          <w:sz w:val="24"/>
+          <w:szCs w:val="24"/>
+        </w:rPr>
+        <w:t xml:space="preserve">authentication functions need to be made to ensure the data is </w:t>
+      </w:r>
+      <w:r>
+        <w:rPr>
+          <w:rFonts w:ascii="Ariel" w:hAnsi="Ariel"/>
+          <w:sz w:val="24"/>
+          <w:szCs w:val="24"/>
+        </w:rPr>
+        <w:t xml:space="preserve">valid and won’t cause bugs and errors to the </w:t>
+      </w:r>
+      <w:r>
+        <w:rPr>
+          <w:rFonts w:ascii="Ariel" w:hAnsi="Ariel"/>
+          <w:sz w:val="24"/>
+          <w:szCs w:val="24"/>
+        </w:rPr>
+        <w:t>database</w:t>
+      </w:r>
+      <w:r>
+        <w:rPr>
+          <w:rFonts w:ascii="Ariel" w:hAnsi="Ariel"/>
+          <w:sz w:val="24"/>
+          <w:szCs w:val="24"/>
+        </w:rPr>
+        <w:t xml:space="preserve"> when they </w:t>
+      </w:r>
+      <w:r>
+        <w:rPr>
+          <w:rFonts w:ascii="Ariel" w:hAnsi="Ariel"/>
+          <w:sz w:val="24"/>
+          <w:szCs w:val="24"/>
+        </w:rPr>
+        <w:t>are needed</w:t>
+      </w:r>
+      <w:r>
+        <w:rPr>
+          <w:rFonts w:ascii="Ariel" w:hAnsi="Ariel"/>
+          <w:sz w:val="24"/>
+          <w:szCs w:val="24"/>
+        </w:rPr>
+        <w:t>. This happens</w:t>
+      </w:r>
+      <w:r>
+        <w:rPr>
+          <w:rFonts w:ascii="Ariel" w:hAnsi="Ariel"/>
+          <w:sz w:val="24"/>
+          <w:szCs w:val="24"/>
+        </w:rPr>
+        <w:t xml:space="preserve"> when the user needs to sign in</w:t>
+      </w:r>
+      <w:r>
+        <w:rPr>
+          <w:rFonts w:ascii="Ariel" w:hAnsi="Ariel"/>
+          <w:sz w:val="24"/>
+          <w:szCs w:val="24"/>
+        </w:rPr>
+        <w:t>to the account they have just created</w:t>
+      </w:r>
+      <w:r>
+        <w:rPr>
+          <w:rFonts w:ascii="Ariel" w:hAnsi="Ariel"/>
+          <w:sz w:val="24"/>
+          <w:szCs w:val="24"/>
+        </w:rPr>
+        <w:t>.</w:t>
       </w:r>
     </w:p>
     <w:p>
@@ -5123,264 +5386,31 @@
           <w:sz w:val="24"/>
           <w:szCs w:val="24"/>
         </w:rPr>
-        <w:t>Once the first milestone had been complete</w:t>
-      </w:r>
-      <w:r>
-        <w:rPr>
-          <w:rFonts w:ascii="Ariel" w:hAnsi="Ariel"/>
-          <w:sz w:val="24"/>
-          <w:szCs w:val="24"/>
-        </w:rPr>
-        <w:t>,</w:t>
-      </w:r>
-      <w:r>
-        <w:rPr>
-          <w:rFonts w:ascii="Ariel" w:hAnsi="Ariel"/>
-          <w:sz w:val="24"/>
-          <w:szCs w:val="24"/>
-        </w:rPr>
-        <w:t xml:space="preserve"> multiple pages c</w:t>
-      </w:r>
-      <w:r>
-        <w:rPr>
-          <w:rFonts w:ascii="Ariel" w:hAnsi="Ariel"/>
-          <w:sz w:val="24"/>
-          <w:szCs w:val="24"/>
-        </w:rPr>
-        <w:t>an</w:t>
-      </w:r>
-      <w:r>
-        <w:rPr>
-          <w:rFonts w:ascii="Ariel" w:hAnsi="Ariel"/>
-          <w:sz w:val="24"/>
-          <w:szCs w:val="24"/>
-        </w:rPr>
-        <w:t xml:space="preserve"> be worked</w:t>
-      </w:r>
-      <w:r>
-        <w:rPr>
-          <w:rFonts w:ascii="Ariel" w:hAnsi="Ariel"/>
-          <w:sz w:val="24"/>
-          <w:szCs w:val="24"/>
-        </w:rPr>
-        <w:t xml:space="preserve"> on </w:t>
-      </w:r>
-      <w:r>
-        <w:rPr>
-          <w:rFonts w:ascii="Ariel" w:hAnsi="Ariel"/>
-          <w:sz w:val="24"/>
-          <w:szCs w:val="24"/>
-        </w:rPr>
-        <w:t>simultaneously</w:t>
-      </w:r>
-      <w:r>
-        <w:rPr>
-          <w:rFonts w:ascii="Ariel" w:hAnsi="Ariel"/>
-          <w:sz w:val="24"/>
-          <w:szCs w:val="24"/>
-        </w:rPr>
-        <w:t>. T</w:t>
-      </w:r>
-      <w:r>
-        <w:rPr>
-          <w:rFonts w:ascii="Ariel" w:hAnsi="Ariel"/>
-          <w:sz w:val="24"/>
-          <w:szCs w:val="24"/>
-        </w:rPr>
-        <w:t>his include</w:t>
-      </w:r>
-      <w:r>
-        <w:rPr>
-          <w:rFonts w:ascii="Ariel" w:hAnsi="Ariel"/>
-          <w:sz w:val="24"/>
-          <w:szCs w:val="24"/>
-        </w:rPr>
-        <w:t>s</w:t>
-      </w:r>
-      <w:r>
-        <w:rPr>
-          <w:rFonts w:ascii="Ariel" w:hAnsi="Ariel"/>
-          <w:sz w:val="24"/>
-          <w:szCs w:val="24"/>
-        </w:rPr>
-        <w:t xml:space="preserve"> the dashboards </w:t>
-      </w:r>
-      <w:r>
-        <w:rPr>
-          <w:rFonts w:ascii="Ariel" w:hAnsi="Ariel"/>
-          <w:sz w:val="24"/>
-          <w:szCs w:val="24"/>
-        </w:rPr>
-        <w:t>(</w:t>
-      </w:r>
-      <w:r>
-        <w:rPr>
-          <w:rFonts w:ascii="Ariel" w:hAnsi="Ariel"/>
-          <w:sz w:val="24"/>
-          <w:szCs w:val="24"/>
-        </w:rPr>
-        <w:t>for the manager, team Leader and Employee</w:t>
-      </w:r>
-      <w:r>
-        <w:rPr>
-          <w:rFonts w:ascii="Ariel" w:hAnsi="Ariel"/>
-          <w:sz w:val="24"/>
-          <w:szCs w:val="24"/>
-        </w:rPr>
-        <w:t>), the settings page</w:t>
-      </w:r>
-      <w:r>
-        <w:rPr>
-          <w:rFonts w:ascii="Ariel" w:hAnsi="Ariel"/>
-          <w:sz w:val="24"/>
-          <w:szCs w:val="24"/>
-        </w:rPr>
-        <w:t xml:space="preserve"> and the knowledge organization</w:t>
-      </w:r>
-      <w:r>
-        <w:rPr>
-          <w:rFonts w:ascii="Ariel" w:hAnsi="Ariel"/>
-          <w:sz w:val="24"/>
-          <w:szCs w:val="24"/>
-        </w:rPr>
-        <w:t xml:space="preserve"> sub system</w:t>
-      </w:r>
-      <w:r>
-        <w:rPr>
-          <w:rFonts w:ascii="Ariel" w:hAnsi="Ariel"/>
-          <w:sz w:val="24"/>
-          <w:szCs w:val="24"/>
-        </w:rPr>
-        <w:t xml:space="preserve">. This is because they all depend on who signs in </w:t>
-      </w:r>
-      <w:r>
-        <w:rPr>
-          <w:rFonts w:ascii="Ariel" w:hAnsi="Ariel"/>
-          <w:sz w:val="24"/>
-          <w:szCs w:val="24"/>
-        </w:rPr>
-        <w:t>which dictates</w:t>
-      </w:r>
-      <w:r>
-        <w:rPr>
-          <w:rFonts w:ascii="Ariel" w:hAnsi="Ariel"/>
-          <w:sz w:val="24"/>
-          <w:szCs w:val="24"/>
-        </w:rPr>
-        <w:t xml:space="preserve"> what dashboard is </w:t>
-      </w:r>
-      <w:r>
-        <w:rPr>
-          <w:rFonts w:ascii="Ariel" w:hAnsi="Ariel"/>
-          <w:sz w:val="24"/>
-          <w:szCs w:val="24"/>
-        </w:rPr>
-        <w:t>shown</w:t>
-      </w:r>
-      <w:r>
-        <w:rPr>
-          <w:rFonts w:ascii="Ariel" w:hAnsi="Ariel"/>
-          <w:sz w:val="24"/>
-          <w:szCs w:val="24"/>
-        </w:rPr>
-        <w:t xml:space="preserve"> being either manager, team leader or </w:t>
-      </w:r>
-      <w:r>
-        <w:rPr>
-          <w:rFonts w:ascii="Ariel" w:hAnsi="Ariel"/>
-          <w:sz w:val="24"/>
-          <w:szCs w:val="24"/>
-        </w:rPr>
-        <w:t>e</w:t>
-      </w:r>
-      <w:r>
-        <w:rPr>
-          <w:rFonts w:ascii="Ariel" w:hAnsi="Ariel"/>
-          <w:sz w:val="24"/>
-          <w:szCs w:val="24"/>
-        </w:rPr>
-        <w:t>mployee</w:t>
-      </w:r>
-      <w:r>
-        <w:rPr>
-          <w:rFonts w:ascii="Ariel" w:hAnsi="Ariel"/>
-          <w:sz w:val="24"/>
-          <w:szCs w:val="24"/>
-        </w:rPr>
-        <w:t xml:space="preserve">. </w:t>
-      </w:r>
-      <w:r>
-        <w:rPr>
-          <w:rFonts w:ascii="Ariel" w:hAnsi="Ariel"/>
-          <w:sz w:val="24"/>
-          <w:szCs w:val="24"/>
-        </w:rPr>
-        <w:t>Furthermore,</w:t>
-      </w:r>
-      <w:r>
-        <w:rPr>
-          <w:rFonts w:ascii="Ariel" w:hAnsi="Ariel"/>
-          <w:sz w:val="24"/>
-          <w:szCs w:val="24"/>
-        </w:rPr>
-        <w:t xml:space="preserve"> once the login is </w:t>
-      </w:r>
-      <w:r>
-        <w:rPr>
-          <w:rFonts w:ascii="Ariel" w:hAnsi="Ariel"/>
-          <w:sz w:val="24"/>
-          <w:szCs w:val="24"/>
-        </w:rPr>
-        <w:lastRenderedPageBreak/>
-        <w:t xml:space="preserve">complete the pages about </w:t>
-      </w:r>
-      <w:r>
-        <w:rPr>
-          <w:rFonts w:ascii="Ariel" w:hAnsi="Ariel"/>
-          <w:sz w:val="24"/>
-          <w:szCs w:val="24"/>
-        </w:rPr>
-        <w:t xml:space="preserve">knowledge organisation can be </w:t>
-      </w:r>
-      <w:r>
-        <w:rPr>
-          <w:rFonts w:ascii="Ariel" w:hAnsi="Ariel"/>
-          <w:sz w:val="24"/>
-          <w:szCs w:val="24"/>
-        </w:rPr>
-        <w:t>started with</w:t>
-      </w:r>
-      <w:r>
-        <w:rPr>
-          <w:rFonts w:ascii="Ariel" w:hAnsi="Ariel"/>
-          <w:sz w:val="24"/>
-          <w:szCs w:val="24"/>
-        </w:rPr>
-        <w:t xml:space="preserve"> view </w:t>
-      </w:r>
-      <w:r>
-        <w:rPr>
-          <w:rFonts w:ascii="Ariel" w:hAnsi="Ariel"/>
-          <w:sz w:val="24"/>
-          <w:szCs w:val="24"/>
-        </w:rPr>
-        <w:t>topics. Once</w:t>
-      </w:r>
-      <w:r>
-        <w:rPr>
-          <w:rFonts w:ascii="Ariel" w:hAnsi="Ariel"/>
-          <w:sz w:val="24"/>
-          <w:szCs w:val="24"/>
-        </w:rPr>
-        <w:t xml:space="preserve"> all the topics can be viewed it follows on that new posts can be added on </w:t>
-      </w:r>
-      <w:r>
-        <w:rPr>
-          <w:rFonts w:ascii="Ariel" w:hAnsi="Ariel"/>
-          <w:sz w:val="24"/>
-          <w:szCs w:val="24"/>
-        </w:rPr>
-        <w:t>top of the existing posts.</w:t>
+        <w:t xml:space="preserve">I found it appropriate to place a milestone after </w:t>
+      </w:r>
+      <w:r>
+        <w:rPr>
+          <w:rFonts w:ascii="Ariel" w:hAnsi="Ariel"/>
+          <w:sz w:val="24"/>
+          <w:szCs w:val="24"/>
+        </w:rPr>
+        <w:t xml:space="preserve">the whole of the database and login section had been complete </w:t>
+      </w:r>
+      <w:r>
+        <w:rPr>
+          <w:rFonts w:ascii="Ariel" w:hAnsi="Ariel"/>
+          <w:sz w:val="24"/>
+          <w:szCs w:val="24"/>
+        </w:rPr>
+        <w:t xml:space="preserve">as this marks a monumental point of completion in the </w:t>
+      </w:r>
+      <w:r>
+        <w:rPr>
+          <w:rFonts w:ascii="Ariel" w:hAnsi="Ariel"/>
+          <w:sz w:val="24"/>
+          <w:szCs w:val="24"/>
+        </w:rPr>
+        <w:t xml:space="preserve">project. </w:t>
       </w:r>
     </w:p>
     <w:p>
@@ -5397,47 +5427,255 @@
           <w:sz w:val="24"/>
           <w:szCs w:val="24"/>
         </w:rPr>
-        <w:t xml:space="preserve">-Once the </w:t>
-      </w:r>
-      <w:r>
-        <w:rPr>
-          <w:rFonts w:ascii="Ariel" w:hAnsi="Ariel"/>
-          <w:sz w:val="24"/>
-          <w:szCs w:val="24"/>
-        </w:rPr>
-        <w:t>topics have been created view posts can then</w:t>
-      </w:r>
-      <w:r>
-        <w:rPr>
-          <w:rFonts w:ascii="Ariel" w:hAnsi="Ariel"/>
-          <w:sz w:val="24"/>
-          <w:szCs w:val="24"/>
-        </w:rPr>
-        <w:t xml:space="preserve"> be</w:t>
-      </w:r>
-      <w:r>
-        <w:rPr>
-          <w:rFonts w:ascii="Ariel" w:hAnsi="Ariel"/>
-          <w:sz w:val="24"/>
-          <w:szCs w:val="24"/>
-        </w:rPr>
-        <w:t xml:space="preserve"> created </w:t>
-      </w:r>
-      <w:r>
-        <w:rPr>
-          <w:rFonts w:ascii="Ariel" w:hAnsi="Ariel"/>
-          <w:sz w:val="24"/>
-          <w:szCs w:val="24"/>
-        </w:rPr>
-        <w:t>as all the posts of a certain topic will be displayed after the topic is selected</w:t>
-      </w:r>
-      <w:r>
-        <w:rPr>
-          <w:rFonts w:ascii="Ariel" w:hAnsi="Ariel"/>
-          <w:sz w:val="24"/>
-          <w:szCs w:val="24"/>
-        </w:rPr>
-        <w:t>.</w:t>
+        <w:t>Once the first milestone had been complete</w:t>
+      </w:r>
+      <w:r>
+        <w:rPr>
+          <w:rFonts w:ascii="Ariel" w:hAnsi="Ariel"/>
+          <w:sz w:val="24"/>
+          <w:szCs w:val="24"/>
+        </w:rPr>
+        <w:t>,</w:t>
+      </w:r>
+      <w:r>
+        <w:rPr>
+          <w:rFonts w:ascii="Ariel" w:hAnsi="Ariel"/>
+          <w:sz w:val="24"/>
+          <w:szCs w:val="24"/>
+        </w:rPr>
+        <w:t xml:space="preserve"> multiple pages c</w:t>
+      </w:r>
+      <w:r>
+        <w:rPr>
+          <w:rFonts w:ascii="Ariel" w:hAnsi="Ariel"/>
+          <w:sz w:val="24"/>
+          <w:szCs w:val="24"/>
+        </w:rPr>
+        <w:t>an</w:t>
+      </w:r>
+      <w:r>
+        <w:rPr>
+          <w:rFonts w:ascii="Ariel" w:hAnsi="Ariel"/>
+          <w:sz w:val="24"/>
+          <w:szCs w:val="24"/>
+        </w:rPr>
+        <w:t xml:space="preserve"> be worked</w:t>
+      </w:r>
+      <w:r>
+        <w:rPr>
+          <w:rFonts w:ascii="Ariel" w:hAnsi="Ariel"/>
+          <w:sz w:val="24"/>
+          <w:szCs w:val="24"/>
+        </w:rPr>
+        <w:t xml:space="preserve"> on </w:t>
+      </w:r>
+      <w:r>
+        <w:rPr>
+          <w:rFonts w:ascii="Ariel" w:hAnsi="Ariel"/>
+          <w:sz w:val="24"/>
+          <w:szCs w:val="24"/>
+        </w:rPr>
+        <w:t>simultaneously</w:t>
+      </w:r>
+      <w:r>
+        <w:rPr>
+          <w:rFonts w:ascii="Ariel" w:hAnsi="Ariel"/>
+          <w:sz w:val="24"/>
+          <w:szCs w:val="24"/>
+        </w:rPr>
+        <w:t>. T</w:t>
+      </w:r>
+      <w:r>
+        <w:rPr>
+          <w:rFonts w:ascii="Ariel" w:hAnsi="Ariel"/>
+          <w:sz w:val="24"/>
+          <w:szCs w:val="24"/>
+        </w:rPr>
+        <w:t>his include</w:t>
+      </w:r>
+      <w:r>
+        <w:rPr>
+          <w:rFonts w:ascii="Ariel" w:hAnsi="Ariel"/>
+          <w:sz w:val="24"/>
+          <w:szCs w:val="24"/>
+        </w:rPr>
+        <w:t>s</w:t>
+      </w:r>
+      <w:r>
+        <w:rPr>
+          <w:rFonts w:ascii="Ariel" w:hAnsi="Ariel"/>
+          <w:sz w:val="24"/>
+          <w:szCs w:val="24"/>
+        </w:rPr>
+        <w:t xml:space="preserve"> the dashboards </w:t>
+      </w:r>
+      <w:r>
+        <w:rPr>
+          <w:rFonts w:ascii="Ariel" w:hAnsi="Ariel"/>
+          <w:sz w:val="24"/>
+          <w:szCs w:val="24"/>
+        </w:rPr>
+        <w:t>(</w:t>
+      </w:r>
+      <w:r>
+        <w:rPr>
+          <w:rFonts w:ascii="Ariel" w:hAnsi="Ariel"/>
+          <w:sz w:val="24"/>
+          <w:szCs w:val="24"/>
+        </w:rPr>
+        <w:t>for the manager, team Leader and Employee</w:t>
+      </w:r>
+      <w:r>
+        <w:rPr>
+          <w:rFonts w:ascii="Ariel" w:hAnsi="Ariel"/>
+          <w:sz w:val="24"/>
+          <w:szCs w:val="24"/>
+        </w:rPr>
+        <w:t>), the settings page</w:t>
+      </w:r>
+      <w:r>
+        <w:rPr>
+          <w:rFonts w:ascii="Ariel" w:hAnsi="Ariel"/>
+          <w:sz w:val="24"/>
+          <w:szCs w:val="24"/>
+        </w:rPr>
+        <w:t xml:space="preserve"> and the knowledge organization</w:t>
+      </w:r>
+      <w:r>
+        <w:rPr>
+          <w:rFonts w:ascii="Ariel" w:hAnsi="Ariel"/>
+          <w:sz w:val="24"/>
+          <w:szCs w:val="24"/>
+        </w:rPr>
+        <w:t xml:space="preserve"> sub system</w:t>
+      </w:r>
+      <w:r>
+        <w:rPr>
+          <w:rFonts w:ascii="Ariel" w:hAnsi="Ariel"/>
+          <w:sz w:val="24"/>
+          <w:szCs w:val="24"/>
+        </w:rPr>
+        <w:t xml:space="preserve">. This is because they all depend on who signs in </w:t>
+      </w:r>
+      <w:r>
+        <w:rPr>
+          <w:rFonts w:ascii="Ariel" w:hAnsi="Ariel"/>
+          <w:sz w:val="24"/>
+          <w:szCs w:val="24"/>
+        </w:rPr>
+        <w:t>which dictates</w:t>
+      </w:r>
+      <w:r>
+        <w:rPr>
+          <w:rFonts w:ascii="Ariel" w:hAnsi="Ariel"/>
+          <w:sz w:val="24"/>
+          <w:szCs w:val="24"/>
+        </w:rPr>
+        <w:t xml:space="preserve"> what dashboard is </w:t>
+      </w:r>
+      <w:r>
+        <w:rPr>
+          <w:rFonts w:ascii="Ariel" w:hAnsi="Ariel"/>
+          <w:sz w:val="24"/>
+          <w:szCs w:val="24"/>
+        </w:rPr>
+        <w:t>shown</w:t>
+      </w:r>
+      <w:r>
+        <w:rPr>
+          <w:rFonts w:ascii="Ariel" w:hAnsi="Ariel"/>
+          <w:sz w:val="24"/>
+          <w:szCs w:val="24"/>
+        </w:rPr>
+        <w:t xml:space="preserve"> being either manager, team leader or </w:t>
+      </w:r>
+      <w:r>
+        <w:rPr>
+          <w:rFonts w:ascii="Ariel" w:hAnsi="Ariel"/>
+          <w:sz w:val="24"/>
+          <w:szCs w:val="24"/>
+        </w:rPr>
+        <w:t>e</w:t>
+      </w:r>
+      <w:r>
+        <w:rPr>
+          <w:rFonts w:ascii="Ariel" w:hAnsi="Ariel"/>
+          <w:sz w:val="24"/>
+          <w:szCs w:val="24"/>
+        </w:rPr>
+        <w:t>mployee</w:t>
+      </w:r>
+      <w:r>
+        <w:rPr>
+          <w:rFonts w:ascii="Ariel" w:hAnsi="Ariel"/>
+          <w:sz w:val="24"/>
+          <w:szCs w:val="24"/>
+        </w:rPr>
+        <w:t xml:space="preserve">. </w:t>
+      </w:r>
+      <w:r>
+        <w:rPr>
+          <w:rFonts w:ascii="Ariel" w:hAnsi="Ariel"/>
+          <w:sz w:val="24"/>
+          <w:szCs w:val="24"/>
+        </w:rPr>
+        <w:t>Furthermore,</w:t>
+      </w:r>
+      <w:r>
+        <w:rPr>
+          <w:rFonts w:ascii="Ariel" w:hAnsi="Ariel"/>
+          <w:sz w:val="24"/>
+          <w:szCs w:val="24"/>
+        </w:rPr>
+        <w:t xml:space="preserve"> once the login is complete the pages about </w:t>
+      </w:r>
+      <w:r>
+        <w:rPr>
+          <w:rFonts w:ascii="Ariel" w:hAnsi="Ariel"/>
+          <w:sz w:val="24"/>
+          <w:szCs w:val="24"/>
+        </w:rPr>
+        <w:t xml:space="preserve">knowledge organisation can be </w:t>
+      </w:r>
+      <w:r>
+        <w:rPr>
+          <w:rFonts w:ascii="Ariel" w:hAnsi="Ariel"/>
+          <w:sz w:val="24"/>
+          <w:szCs w:val="24"/>
+        </w:rPr>
+        <w:t>started with</w:t>
+      </w:r>
+      <w:r>
+        <w:rPr>
+          <w:rFonts w:ascii="Ariel" w:hAnsi="Ariel"/>
+          <w:sz w:val="24"/>
+          <w:szCs w:val="24"/>
+        </w:rPr>
+        <w:t xml:space="preserve"> view </w:t>
+      </w:r>
+      <w:r>
+        <w:rPr>
+          <w:rFonts w:ascii="Ariel" w:hAnsi="Ariel"/>
+          <w:sz w:val="24"/>
+          <w:szCs w:val="24"/>
+        </w:rPr>
+        <w:t>topics. Once</w:t>
+      </w:r>
+      <w:r>
+        <w:rPr>
+          <w:rFonts w:ascii="Ariel" w:hAnsi="Ariel"/>
+          <w:sz w:val="24"/>
+          <w:szCs w:val="24"/>
+        </w:rPr>
+        <w:t xml:space="preserve"> all the topics can be viewed it follows on that new posts can be added on </w:t>
+      </w:r>
+      <w:r>
+        <w:rPr>
+          <w:rFonts w:ascii="Ariel" w:hAnsi="Ariel"/>
+          <w:sz w:val="24"/>
+          <w:szCs w:val="24"/>
+        </w:rPr>
+        <w:t>top of the existing posts.</w:t>
       </w:r>
     </w:p>
     <w:p>
@@ -5454,103 +5692,47 @@
           <w:sz w:val="24"/>
           <w:szCs w:val="24"/>
         </w:rPr>
-        <w:t>-Once the Team Leader and Manager dashboard</w:t>
-      </w:r>
-      <w:r>
-        <w:rPr>
-          <w:rFonts w:ascii="Ariel" w:hAnsi="Ariel"/>
-          <w:sz w:val="24"/>
-          <w:szCs w:val="24"/>
-        </w:rPr>
-        <w:t>s have been made</w:t>
-      </w:r>
-      <w:r>
-        <w:rPr>
-          <w:rFonts w:ascii="Ariel" w:hAnsi="Ariel"/>
-          <w:sz w:val="24"/>
-          <w:szCs w:val="24"/>
-        </w:rPr>
-        <w:t xml:space="preserve"> an</w:t>
-      </w:r>
-      <w:r>
-        <w:rPr>
-          <w:rFonts w:ascii="Ariel" w:hAnsi="Ariel"/>
-          <w:sz w:val="24"/>
-          <w:szCs w:val="24"/>
-        </w:rPr>
-        <w:t xml:space="preserve"> </w:t>
-      </w:r>
-      <w:r>
-        <w:rPr>
-          <w:rFonts w:ascii="Ariel" w:hAnsi="Ariel"/>
-          <w:sz w:val="24"/>
-          <w:szCs w:val="24"/>
-        </w:rPr>
-        <w:t>assign task</w:t>
-      </w:r>
-      <w:r>
-        <w:rPr>
-          <w:rFonts w:ascii="Ariel" w:hAnsi="Ariel"/>
-          <w:sz w:val="24"/>
-          <w:szCs w:val="24"/>
-        </w:rPr>
-        <w:t xml:space="preserve"> page</w:t>
-      </w:r>
-      <w:r>
-        <w:rPr>
-          <w:rFonts w:ascii="Ariel" w:hAnsi="Ariel"/>
-          <w:sz w:val="24"/>
-          <w:szCs w:val="24"/>
-        </w:rPr>
-        <w:t xml:space="preserve"> can be created as it is used in </w:t>
-      </w:r>
-      <w:r>
-        <w:rPr>
-          <w:rFonts w:ascii="Ariel" w:hAnsi="Ariel"/>
-          <w:sz w:val="24"/>
-          <w:szCs w:val="24"/>
-        </w:rPr>
-        <w:t>both</w:t>
-      </w:r>
-      <w:r>
-        <w:rPr>
-          <w:rFonts w:ascii="Ariel" w:hAnsi="Ariel"/>
-          <w:sz w:val="24"/>
-          <w:szCs w:val="24"/>
-        </w:rPr>
-        <w:t xml:space="preserve"> </w:t>
-      </w:r>
-      <w:r>
-        <w:rPr>
-          <w:rFonts w:ascii="Ariel" w:hAnsi="Ariel"/>
-          <w:sz w:val="24"/>
-          <w:szCs w:val="24"/>
-        </w:rPr>
-        <w:t>dashboards,</w:t>
-      </w:r>
-      <w:r>
-        <w:rPr>
-          <w:rFonts w:ascii="Ariel" w:hAnsi="Ariel"/>
-          <w:sz w:val="24"/>
-          <w:szCs w:val="24"/>
-        </w:rPr>
-        <w:t xml:space="preserve"> and it needs to work in both</w:t>
-      </w:r>
-      <w:r>
-        <w:rPr>
-          <w:rFonts w:ascii="Ariel" w:hAnsi="Ariel"/>
-          <w:sz w:val="24"/>
-          <w:szCs w:val="24"/>
-        </w:rPr>
-        <w:t xml:space="preserve"> </w:t>
-      </w:r>
-      <w:r>
-        <w:rPr>
-          <w:rFonts w:ascii="Ariel" w:hAnsi="Ariel"/>
-          <w:sz w:val="24"/>
-          <w:szCs w:val="24"/>
-        </w:rPr>
-        <w:t>places.</w:t>
+        <w:t xml:space="preserve">Once the </w:t>
+      </w:r>
+      <w:r>
+        <w:rPr>
+          <w:rFonts w:ascii="Ariel" w:hAnsi="Ariel"/>
+          <w:sz w:val="24"/>
+          <w:szCs w:val="24"/>
+        </w:rPr>
+        <w:t>topics have been created view posts can then</w:t>
+      </w:r>
+      <w:r>
+        <w:rPr>
+          <w:rFonts w:ascii="Ariel" w:hAnsi="Ariel"/>
+          <w:sz w:val="24"/>
+          <w:szCs w:val="24"/>
+        </w:rPr>
+        <w:t xml:space="preserve"> be</w:t>
+      </w:r>
+      <w:r>
+        <w:rPr>
+          <w:rFonts w:ascii="Ariel" w:hAnsi="Ariel"/>
+          <w:sz w:val="24"/>
+          <w:szCs w:val="24"/>
+        </w:rPr>
+        <w:t xml:space="preserve"> created </w:t>
+      </w:r>
+      <w:r>
+        <w:rPr>
+          <w:rFonts w:ascii="Ariel" w:hAnsi="Ariel"/>
+          <w:sz w:val="24"/>
+          <w:szCs w:val="24"/>
+        </w:rPr>
+        <w:t>as all the posts of a certain topic will be displayed after the topic is selected</w:t>
+      </w:r>
+      <w:r>
+        <w:rPr>
+          <w:rFonts w:ascii="Ariel" w:hAnsi="Ariel"/>
+          <w:sz w:val="24"/>
+          <w:szCs w:val="24"/>
+        </w:rPr>
+        <w:t>.</w:t>
       </w:r>
     </w:p>
     <w:p>
@@ -5567,127 +5749,143 @@
           <w:sz w:val="24"/>
           <w:szCs w:val="24"/>
         </w:rPr>
-        <w:t>-</w:t>
-      </w:r>
-      <w:r>
-        <w:rPr>
-          <w:rFonts w:ascii="Ariel" w:hAnsi="Ariel"/>
-          <w:sz w:val="24"/>
-          <w:szCs w:val="24"/>
-        </w:rPr>
-        <w:t>Also,</w:t>
-      </w:r>
-      <w:r>
-        <w:rPr>
-          <w:rFonts w:ascii="Ariel" w:hAnsi="Ariel"/>
-          <w:sz w:val="24"/>
-          <w:szCs w:val="24"/>
-        </w:rPr>
-        <w:t xml:space="preserve"> once the Manager dashboard has been made the manage </w:t>
-      </w:r>
-      <w:r>
-        <w:rPr>
-          <w:rFonts w:ascii="Ariel" w:hAnsi="Ariel"/>
-          <w:sz w:val="24"/>
-          <w:szCs w:val="24"/>
-        </w:rPr>
-        <w:t>employees and</w:t>
-      </w:r>
-      <w:r>
-        <w:rPr>
-          <w:rFonts w:ascii="Ariel" w:hAnsi="Ariel"/>
-          <w:sz w:val="24"/>
-          <w:szCs w:val="24"/>
-        </w:rPr>
-        <w:t xml:space="preserve"> create project</w:t>
-      </w:r>
-      <w:r>
-        <w:rPr>
-          <w:rFonts w:ascii="Ariel" w:hAnsi="Ariel"/>
-          <w:sz w:val="24"/>
-          <w:szCs w:val="24"/>
-        </w:rPr>
-        <w:t xml:space="preserve"> pages</w:t>
-      </w:r>
-      <w:r>
-        <w:rPr>
-          <w:rFonts w:ascii="Ariel" w:hAnsi="Ariel"/>
-          <w:sz w:val="24"/>
-          <w:szCs w:val="24"/>
-        </w:rPr>
-        <w:t xml:space="preserve"> can be made as these</w:t>
-      </w:r>
-      <w:r>
-        <w:rPr>
-          <w:rFonts w:ascii="Ariel" w:hAnsi="Ariel"/>
-          <w:sz w:val="24"/>
-          <w:szCs w:val="24"/>
-        </w:rPr>
-        <w:t xml:space="preserve"> are</w:t>
-      </w:r>
-      <w:r>
-        <w:rPr>
-          <w:rFonts w:ascii="Ariel" w:hAnsi="Ariel"/>
-          <w:sz w:val="24"/>
-          <w:szCs w:val="24"/>
-        </w:rPr>
-        <w:t xml:space="preserve"> depend</w:t>
-      </w:r>
-      <w:r>
-        <w:rPr>
-          <w:rFonts w:ascii="Ariel" w:hAnsi="Ariel"/>
-          <w:sz w:val="24"/>
-          <w:szCs w:val="24"/>
-        </w:rPr>
-        <w:t>ent</w:t>
-      </w:r>
-      <w:r>
-        <w:rPr>
-          <w:rFonts w:ascii="Ariel" w:hAnsi="Ariel"/>
-          <w:sz w:val="24"/>
-          <w:szCs w:val="24"/>
-        </w:rPr>
-        <w:t xml:space="preserve"> on the dashboard</w:t>
-      </w:r>
-      <w:r>
-        <w:rPr>
-          <w:rFonts w:ascii="Ariel" w:hAnsi="Ariel"/>
-          <w:sz w:val="24"/>
-          <w:szCs w:val="24"/>
-        </w:rPr>
-        <w:t xml:space="preserve"> being </w:t>
-      </w:r>
-      <w:r>
-        <w:rPr>
-          <w:rFonts w:ascii="Ariel" w:hAnsi="Ariel"/>
-          <w:sz w:val="24"/>
-          <w:szCs w:val="24"/>
-        </w:rPr>
-        <w:t>made. They</w:t>
-      </w:r>
-      <w:r>
-        <w:rPr>
-          <w:rFonts w:ascii="Ariel" w:hAnsi="Ariel"/>
-          <w:sz w:val="24"/>
-          <w:szCs w:val="24"/>
-        </w:rPr>
-        <w:t xml:space="preserve"> can be made in parallel as </w:t>
-      </w:r>
-      <w:r>
-        <w:rPr>
-          <w:rFonts w:ascii="Ariel" w:hAnsi="Ariel"/>
-          <w:sz w:val="24"/>
-          <w:szCs w:val="24"/>
-        </w:rPr>
-        <w:t>their</w:t>
-      </w:r>
-      <w:r>
-        <w:rPr>
-          <w:rFonts w:ascii="Ariel" w:hAnsi="Ariel"/>
-          <w:sz w:val="24"/>
-          <w:szCs w:val="24"/>
-        </w:rPr>
-        <w:t xml:space="preserve"> functionalities are exclusive of one another.</w:t>
+        <w:t xml:space="preserve">After </w:t>
+      </w:r>
+      <w:r>
+        <w:rPr>
+          <w:rFonts w:ascii="Ariel" w:hAnsi="Ariel"/>
+          <w:sz w:val="24"/>
+          <w:szCs w:val="24"/>
+        </w:rPr>
+        <w:t>the Team Leader and Manager dashboard</w:t>
+      </w:r>
+      <w:r>
+        <w:rPr>
+          <w:rFonts w:ascii="Ariel" w:hAnsi="Ariel"/>
+          <w:sz w:val="24"/>
+          <w:szCs w:val="24"/>
+        </w:rPr>
+        <w:t>s have been made</w:t>
+      </w:r>
+      <w:r>
+        <w:rPr>
+          <w:rFonts w:ascii="Ariel" w:hAnsi="Ariel"/>
+          <w:sz w:val="24"/>
+          <w:szCs w:val="24"/>
+        </w:rPr>
+        <w:t>,</w:t>
+      </w:r>
+      <w:r>
+        <w:rPr>
+          <w:rFonts w:ascii="Ariel" w:hAnsi="Ariel"/>
+          <w:sz w:val="24"/>
+          <w:szCs w:val="24"/>
+        </w:rPr>
+        <w:t xml:space="preserve"> an</w:t>
+      </w:r>
+      <w:r>
+        <w:rPr>
+          <w:rFonts w:ascii="Ariel" w:hAnsi="Ariel"/>
+          <w:sz w:val="24"/>
+          <w:szCs w:val="24"/>
+        </w:rPr>
+        <w:t xml:space="preserve"> </w:t>
+      </w:r>
+      <w:r>
+        <w:rPr>
+          <w:rFonts w:ascii="Ariel" w:hAnsi="Ariel"/>
+          <w:sz w:val="24"/>
+          <w:szCs w:val="24"/>
+        </w:rPr>
+        <w:t>assign task</w:t>
+      </w:r>
+      <w:r>
+        <w:rPr>
+          <w:rFonts w:ascii="Ariel" w:hAnsi="Ariel"/>
+          <w:sz w:val="24"/>
+          <w:szCs w:val="24"/>
+        </w:rPr>
+        <w:t xml:space="preserve"> page</w:t>
+      </w:r>
+      <w:r>
+        <w:rPr>
+          <w:rFonts w:ascii="Ariel" w:hAnsi="Ariel"/>
+          <w:sz w:val="24"/>
+          <w:szCs w:val="24"/>
+        </w:rPr>
+        <w:t xml:space="preserve"> can be created as it is used in </w:t>
+      </w:r>
+      <w:r>
+        <w:rPr>
+          <w:rFonts w:ascii="Ariel" w:hAnsi="Ariel"/>
+          <w:sz w:val="24"/>
+          <w:szCs w:val="24"/>
+        </w:rPr>
+        <w:t>both</w:t>
+      </w:r>
+      <w:r>
+        <w:rPr>
+          <w:rFonts w:ascii="Ariel" w:hAnsi="Ariel"/>
+          <w:sz w:val="24"/>
+          <w:szCs w:val="24"/>
+        </w:rPr>
+        <w:t xml:space="preserve"> </w:t>
+      </w:r>
+      <w:r>
+        <w:rPr>
+          <w:rFonts w:ascii="Ariel" w:hAnsi="Ariel"/>
+          <w:sz w:val="24"/>
+          <w:szCs w:val="24"/>
+        </w:rPr>
+        <w:t>dashboards</w:t>
+      </w:r>
+      <w:r>
+        <w:rPr>
+          <w:rFonts w:ascii="Ariel" w:hAnsi="Ariel"/>
+          <w:sz w:val="24"/>
+          <w:szCs w:val="24"/>
+        </w:rPr>
+        <w:t xml:space="preserve"> thus</w:t>
+      </w:r>
+      <w:r>
+        <w:rPr>
+          <w:rFonts w:ascii="Ariel" w:hAnsi="Ariel"/>
+          <w:sz w:val="24"/>
+          <w:szCs w:val="24"/>
+        </w:rPr>
+        <w:t xml:space="preserve"> it needs to work</w:t>
+      </w:r>
+      <w:r>
+        <w:rPr>
+          <w:rFonts w:ascii="Ariel" w:hAnsi="Ariel"/>
+          <w:sz w:val="24"/>
+          <w:szCs w:val="24"/>
+        </w:rPr>
+        <w:t xml:space="preserve"> and be tested</w:t>
+      </w:r>
+      <w:r>
+        <w:rPr>
+          <w:rFonts w:ascii="Ariel" w:hAnsi="Ariel"/>
+          <w:sz w:val="24"/>
+          <w:szCs w:val="24"/>
+        </w:rPr>
+        <w:t xml:space="preserve"> in both</w:t>
+      </w:r>
+      <w:r>
+        <w:rPr>
+          <w:rFonts w:ascii="Ariel" w:hAnsi="Ariel"/>
+          <w:sz w:val="24"/>
+          <w:szCs w:val="24"/>
+        </w:rPr>
+        <w:t xml:space="preserve"> </w:t>
+      </w:r>
+      <w:r>
+        <w:rPr>
+          <w:rFonts w:ascii="Ariel" w:hAnsi="Ariel"/>
+          <w:sz w:val="24"/>
+          <w:szCs w:val="24"/>
+        </w:rPr>
+        <w:t>places.</w:t>
       </w:r>
     </w:p>
     <w:p>
@@ -5704,7 +5902,136 @@
           <w:sz w:val="24"/>
           <w:szCs w:val="24"/>
         </w:rPr>
-        <w:t xml:space="preserve">-The </w:t>
+        <w:t>Also,</w:t>
+      </w:r>
+      <w:r>
+        <w:rPr>
+          <w:rFonts w:ascii="Ariel" w:hAnsi="Ariel"/>
+          <w:sz w:val="24"/>
+          <w:szCs w:val="24"/>
+        </w:rPr>
+        <w:t xml:space="preserve"> once the Manager dashboard has been made the manage </w:t>
+      </w:r>
+      <w:r>
+        <w:rPr>
+          <w:rFonts w:ascii="Ariel" w:hAnsi="Ariel"/>
+          <w:sz w:val="24"/>
+          <w:szCs w:val="24"/>
+        </w:rPr>
+        <w:t>employees and</w:t>
+      </w:r>
+      <w:r>
+        <w:rPr>
+          <w:rFonts w:ascii="Ariel" w:hAnsi="Ariel"/>
+          <w:sz w:val="24"/>
+          <w:szCs w:val="24"/>
+        </w:rPr>
+        <w:t xml:space="preserve"> create project</w:t>
+      </w:r>
+      <w:r>
+        <w:rPr>
+          <w:rFonts w:ascii="Ariel" w:hAnsi="Ariel"/>
+          <w:sz w:val="24"/>
+          <w:szCs w:val="24"/>
+        </w:rPr>
+        <w:t xml:space="preserve"> pages</w:t>
+      </w:r>
+      <w:r>
+        <w:rPr>
+          <w:rFonts w:ascii="Ariel" w:hAnsi="Ariel"/>
+          <w:sz w:val="24"/>
+          <w:szCs w:val="24"/>
+        </w:rPr>
+        <w:t xml:space="preserve"> can be made as these</w:t>
+      </w:r>
+      <w:r>
+        <w:rPr>
+          <w:rFonts w:ascii="Ariel" w:hAnsi="Ariel"/>
+          <w:sz w:val="24"/>
+          <w:szCs w:val="24"/>
+        </w:rPr>
+        <w:t xml:space="preserve"> are</w:t>
+      </w:r>
+      <w:r>
+        <w:rPr>
+          <w:rFonts w:ascii="Ariel" w:hAnsi="Ariel"/>
+          <w:sz w:val="24"/>
+          <w:szCs w:val="24"/>
+        </w:rPr>
+        <w:t xml:space="preserve"> depend</w:t>
+      </w:r>
+      <w:r>
+        <w:rPr>
+          <w:rFonts w:ascii="Ariel" w:hAnsi="Ariel"/>
+          <w:sz w:val="24"/>
+          <w:szCs w:val="24"/>
+        </w:rPr>
+        <w:t>ent</w:t>
+      </w:r>
+      <w:r>
+        <w:rPr>
+          <w:rFonts w:ascii="Ariel" w:hAnsi="Ariel"/>
+          <w:sz w:val="24"/>
+          <w:szCs w:val="24"/>
+        </w:rPr>
+        <w:t xml:space="preserve"> on the dashboard</w:t>
+      </w:r>
+      <w:r>
+        <w:rPr>
+          <w:rFonts w:ascii="Ariel" w:hAnsi="Ariel"/>
+          <w:sz w:val="24"/>
+          <w:szCs w:val="24"/>
+        </w:rPr>
+        <w:t xml:space="preserve"> being </w:t>
+      </w:r>
+      <w:r>
+        <w:rPr>
+          <w:rFonts w:ascii="Ariel" w:hAnsi="Ariel"/>
+          <w:sz w:val="24"/>
+          <w:szCs w:val="24"/>
+        </w:rPr>
+        <w:t>made. They</w:t>
+      </w:r>
+      <w:r>
+        <w:rPr>
+          <w:rFonts w:ascii="Ariel" w:hAnsi="Ariel"/>
+          <w:sz w:val="24"/>
+          <w:szCs w:val="24"/>
+        </w:rPr>
+        <w:t xml:space="preserve"> can be made in parallel as </w:t>
+      </w:r>
+      <w:r>
+        <w:rPr>
+          <w:rFonts w:ascii="Ariel" w:hAnsi="Ariel"/>
+          <w:sz w:val="24"/>
+          <w:szCs w:val="24"/>
+        </w:rPr>
+        <w:t>their</w:t>
+      </w:r>
+      <w:r>
+        <w:rPr>
+          <w:rFonts w:ascii="Ariel" w:hAnsi="Ariel"/>
+          <w:sz w:val="24"/>
+          <w:szCs w:val="24"/>
+        </w:rPr>
+        <w:t xml:space="preserve"> functionalities are exclusive of one another.</w:t>
+      </w:r>
+    </w:p>
+    <w:p>
+      <w:pPr>
+        <w:rPr>
+          <w:rFonts w:ascii="Ariel" w:hAnsi="Ariel"/>
+          <w:sz w:val="24"/>
+          <w:szCs w:val="24"/>
+        </w:rPr>
+      </w:pPr>
+      <w:r>
+        <w:rPr>
+          <w:rFonts w:ascii="Ariel" w:hAnsi="Ariel"/>
+          <w:sz w:val="24"/>
+          <w:szCs w:val="24"/>
+        </w:rPr>
+        <w:t xml:space="preserve">The </w:t>
       </w:r>
       <w:r>
         <w:rPr>
@@ -5908,6 +6235,55 @@
                 </w:rPr>
                 <w:br/>
                 <w:t>[Accessed 17 02 2024].</w:t>
+              </w:r>
+            </w:p>
+            <w:p>
+              <w:pPr>
+                <w:pStyle w:val="Bibliography"/>
+                <w:rPr>
+                  <w:noProof/>
+                </w:rPr>
+              </w:pPr>
+              <w:r>
+                <w:rPr>
+                  <w:noProof/>
+                </w:rPr>
+                <w:t xml:space="preserve">kdi-ppi, 2024. </w:t>
+              </w:r>
+              <w:r>
+                <w:rPr>
+                  <w:i/>
+                  <w:iCs/>
+                  <w:noProof/>
+                </w:rPr>
+                <w:t xml:space="preserve">Creating Activity on Node Diagrams Made Easy. </w:t>
+              </w:r>
+              <w:r>
+                <w:rPr>
+                  <w:noProof/>
+                </w:rPr>
+                <w:t xml:space="preserve">[Online] </w:t>
+              </w:r>
+              <w:r>
+                <w:rPr>
+                  <w:noProof/>
+                </w:rPr>
+                <w:br/>
+                <w:t xml:space="preserve">Available at: </w:t>
+              </w:r>
+              <w:r>
+                <w:rPr>
+                  <w:noProof/>
+                  <w:u w:val="single"/>
+                </w:rPr>
+                <w:t>https://kdi-ppi.com/article/activity-on-node-diagram-generator/</w:t>
+              </w:r>
+              <w:r>
+                <w:rPr>
+                  <w:noProof/>
+                </w:rPr>
+                <w:br/>
+                <w:t>[Accessed 18 02 2024].</w:t>
               </w:r>
             </w:p>
             <w:p>
@@ -6058,30 +6434,13 @@
               </w:r>
             </w:p>
             <w:p>
-              <w:pPr>
-                <w:rPr>
-                  <w:b/>
-                  <w:bCs/>
-                  <w:noProof/>
-                </w:rPr>
-              </w:pPr>
-            </w:p>
-            <w:p>
-              <w:pPr>
-                <w:rPr>
-                  <w:b/>
-                  <w:bCs/>
-                  <w:noProof/>
-                </w:rPr>
-              </w:pPr>
-            </w:p>
-            <w:p>
               <w:r>
                 <w:rPr>
                   <w:b/>
                   <w:bCs/>
                   <w:noProof/>
                 </w:rPr>
+                <w:lastRenderedPageBreak/>
                 <w:fldChar w:fldCharType="end"/>
               </w:r>
             </w:p>
@@ -6110,7 +6469,6 @@
         <w:rPr>
           <w:noProof/>
         </w:rPr>
-        <w:lastRenderedPageBreak/>
         <w:drawing>
           <wp:anchor distT="0" distB="0" distL="114300" distR="114300" simplePos="0" relativeHeight="251659264" behindDoc="0" locked="0" layoutInCell="1" allowOverlap="1" wp14:anchorId="05E5C9A8" wp14:editId="01AA9080">
             <wp:simplePos x="0" y="0"/>
@@ -6223,6 +6581,230 @@
 <file path=word/numbering.xml><?xml version="1.0" encoding="utf-8"?>
 <w:numbering xmlns:wpc="http://schemas.microsoft.com/office/word/2010/wordprocessingCanvas" xmlns:cx="http://schemas.microsoft.com/office/drawing/2014/chartex" xmlns:cx1="http://schemas.microsoft.com/office/drawing/2015/9/8/chartex" xmlns:cx2="http://schemas.microsoft.com/office/drawing/2015/10/21/chartex" xmlns:cx3="http://schemas.microsoft.com/office/drawing/2016/5/9/chartex" xmlns:cx4="http://schemas.microsoft.com/office/drawing/2016/5/10/chartex" xmlns:cx5="http://schemas.microsoft.com/office/drawing/2016/5/11/chartex" xmlns:cx6="http://schemas.microsoft.com/office/drawing/2016/5/12/chartex" xmlns:cx7="http://schemas.microsoft.com/office/drawing/2016/5/13/chartex" xmlns:cx8="http://schemas.microsoft.com/office/drawing/2016/5/14/chartex" xmlns:mc="http://schemas.openxmlformats.org/markup-compatibility/2006" xmlns:aink="http://schemas.microsoft.com/office/drawing/2016/ink" xmlns:am3d="http://schemas.microsoft.com/office/drawing/2017/model3d" xmlns:o="urn:schemas-microsoft-com:office:office" xmlns:oel="http://schemas.microsoft.com/office/2019/extlst" xmlns:r="http://schemas.openxmlformats.org/officeDocument/2006/relationships" xmlns:m="http://schemas.openxmlformats.org/officeDocument/2006/math" xmlns:v="urn:schemas-microsoft-com:vml" xmlns:wp14="http://schemas.microsoft.com/office/word/2010/wordprocessingDrawing" xmlns:wp="http://schemas.openxmlformats.org/drawingml/2006/wordprocessingDrawing" xmlns:w10="urn:schemas-microsoft-com:office:word" xmlns:w="http://schemas.openxmlformats.org/wordprocessingml/2006/main" xmlns:w14="http://schemas.microsoft.com/office/word/2010/wordml" xmlns:w15="http://schemas.microsoft.com/office/word/2012/wordml" xmlns:w16cex="http://schemas.microsoft.com/office/word/2018/wordml/cex" xmlns:w16cid="http://schemas.microsoft.com/office/word/2016/wordml/cid" xmlns:w16="http://schemas.microsoft.com/office/word/2018/wordml" xmlns:w16sdtdh="http://schemas.microsoft.com/office/word/2020/wordml/sdtdatahash" xmlns:w16se="http://schemas.microsoft.com/office/word/2015/wordml/symex" xmlns:wpg="http://schemas.microsoft.com/office/word/2010/wordprocessingGroup" xmlns:wpi="http://schemas.microsoft.com/office/word/2010/wordprocessingInk" xmlns:wne="http://schemas.microsoft.com/office/word/2006/wordml" xmlns:wps="http://schemas.microsoft.com/office/word/2010/wordprocessingShape" mc:Ignorable="w14 w15 w16se w16cid w16 w16cex w16sdtdh wp14">
   <w:abstractNum w:abstractNumId="0" w15:restartNumberingAfterBreak="0">
+    <w:nsid w:val="080B2CA9"/>
+    <w:multiLevelType w:val="hybridMultilevel"/>
+    <w:tmpl w:val="1E0AD7CA"/>
+    <w:lvl w:ilvl="0" w:tplc="786A1A02">
+      <w:numFmt w:val="bullet"/>
+      <w:lvlText w:val="&gt;"/>
+      <w:lvlJc w:val="left"/>
+      <w:pPr>
+        <w:ind w:left="420" w:hanging="360"/>
+      </w:pPr>
+      <w:rPr>
+        <w:rFonts w:ascii="Ariel" w:eastAsiaTheme="minorHAnsi" w:hAnsi="Ariel" w:cstheme="minorBidi" w:hint="default"/>
+      </w:rPr>
+    </w:lvl>
+    <w:lvl w:ilvl="1" w:tplc="08090003" w:tentative="1">
+      <w:start w:val="1"/>
+      <w:numFmt w:val="bullet"/>
+      <w:lvlText w:val="o"/>
+      <w:lvlJc w:val="left"/>
+      <w:pPr>
+        <w:ind w:left="1140" w:hanging="360"/>
+      </w:pPr>
+      <w:rPr>
+        <w:rFonts w:ascii="Courier New" w:hAnsi="Courier New" w:cs="Courier New" w:hint="default"/>
+      </w:rPr>
+    </w:lvl>
+    <w:lvl w:ilvl="2" w:tplc="08090005" w:tentative="1">
+      <w:start w:val="1"/>
+      <w:numFmt w:val="bullet"/>
+      <w:lvlText w:val=""/>
+      <w:lvlJc w:val="left"/>
+      <w:pPr>
+        <w:ind w:left="1860" w:hanging="360"/>
+      </w:pPr>
+      <w:rPr>
+        <w:rFonts w:ascii="Wingdings" w:hAnsi="Wingdings" w:hint="default"/>
+      </w:rPr>
+    </w:lvl>
+    <w:lvl w:ilvl="3" w:tplc="08090001" w:tentative="1">
+      <w:start w:val="1"/>
+      <w:numFmt w:val="bullet"/>
+      <w:lvlText w:val=""/>
+      <w:lvlJc w:val="left"/>
+      <w:pPr>
+        <w:ind w:left="2580" w:hanging="360"/>
+      </w:pPr>
+      <w:rPr>
+        <w:rFonts w:ascii="Symbol" w:hAnsi="Symbol" w:hint="default"/>
+      </w:rPr>
+    </w:lvl>
+    <w:lvl w:ilvl="4" w:tplc="08090003" w:tentative="1">
+      <w:start w:val="1"/>
+      <w:numFmt w:val="bullet"/>
+      <w:lvlText w:val="o"/>
+      <w:lvlJc w:val="left"/>
+      <w:pPr>
+        <w:ind w:left="3300" w:hanging="360"/>
+      </w:pPr>
+      <w:rPr>
+        <w:rFonts w:ascii="Courier New" w:hAnsi="Courier New" w:cs="Courier New" w:hint="default"/>
+      </w:rPr>
+    </w:lvl>
+    <w:lvl w:ilvl="5" w:tplc="08090005" w:tentative="1">
+      <w:start w:val="1"/>
+      <w:numFmt w:val="bullet"/>
+      <w:lvlText w:val=""/>
+      <w:lvlJc w:val="left"/>
+      <w:pPr>
+        <w:ind w:left="4020" w:hanging="360"/>
+      </w:pPr>
+      <w:rPr>
+        <w:rFonts w:ascii="Wingdings" w:hAnsi="Wingdings" w:hint="default"/>
+      </w:rPr>
+    </w:lvl>
+    <w:lvl w:ilvl="6" w:tplc="08090001" w:tentative="1">
+      <w:start w:val="1"/>
+      <w:numFmt w:val="bullet"/>
+      <w:lvlText w:val=""/>
+      <w:lvlJc w:val="left"/>
+      <w:pPr>
+        <w:ind w:left="4740" w:hanging="360"/>
+      </w:pPr>
+      <w:rPr>
+        <w:rFonts w:ascii="Symbol" w:hAnsi="Symbol" w:hint="default"/>
+      </w:rPr>
+    </w:lvl>
+    <w:lvl w:ilvl="7" w:tplc="08090003" w:tentative="1">
+      <w:start w:val="1"/>
+      <w:numFmt w:val="bullet"/>
+      <w:lvlText w:val="o"/>
+      <w:lvlJc w:val="left"/>
+      <w:pPr>
+        <w:ind w:left="5460" w:hanging="360"/>
+      </w:pPr>
+      <w:rPr>
+        <w:rFonts w:ascii="Courier New" w:hAnsi="Courier New" w:cs="Courier New" w:hint="default"/>
+      </w:rPr>
+    </w:lvl>
+    <w:lvl w:ilvl="8" w:tplc="08090005" w:tentative="1">
+      <w:start w:val="1"/>
+      <w:numFmt w:val="bullet"/>
+      <w:lvlText w:val=""/>
+      <w:lvlJc w:val="left"/>
+      <w:pPr>
+        <w:ind w:left="6180" w:hanging="360"/>
+      </w:pPr>
+      <w:rPr>
+        <w:rFonts w:ascii="Wingdings" w:hAnsi="Wingdings" w:hint="default"/>
+      </w:rPr>
+    </w:lvl>
+  </w:abstractNum>
+  <w:abstractNum w:abstractNumId="1" w15:restartNumberingAfterBreak="0">
+    <w:nsid w:val="232466F8"/>
+    <w:multiLevelType w:val="hybridMultilevel"/>
+    <w:tmpl w:val="056E9E92"/>
+    <w:lvl w:ilvl="0" w:tplc="90405F5E">
+      <w:numFmt w:val="bullet"/>
+      <w:lvlText w:val=""/>
+      <w:lvlJc w:val="left"/>
+      <w:pPr>
+        <w:ind w:left="720" w:hanging="360"/>
+      </w:pPr>
+      <w:rPr>
+        <w:rFonts w:ascii="Wingdings" w:eastAsiaTheme="minorHAnsi" w:hAnsi="Wingdings" w:cstheme="minorBidi" w:hint="default"/>
+      </w:rPr>
+    </w:lvl>
+    <w:lvl w:ilvl="1" w:tplc="08090003" w:tentative="1">
+      <w:start w:val="1"/>
+      <w:numFmt w:val="bullet"/>
+      <w:lvlText w:val="o"/>
+      <w:lvlJc w:val="left"/>
+      <w:pPr>
+        <w:ind w:left="1440" w:hanging="360"/>
+      </w:pPr>
+      <w:rPr>
+        <w:rFonts w:ascii="Courier New" w:hAnsi="Courier New" w:cs="Courier New" w:hint="default"/>
+      </w:rPr>
+    </w:lvl>
+    <w:lvl w:ilvl="2" w:tplc="08090005" w:tentative="1">
+      <w:start w:val="1"/>
+      <w:numFmt w:val="bullet"/>
+      <w:lvlText w:val=""/>
+      <w:lvlJc w:val="left"/>
+      <w:pPr>
+        <w:ind w:left="2160" w:hanging="360"/>
+      </w:pPr>
+      <w:rPr>
+        <w:rFonts w:ascii="Wingdings" w:hAnsi="Wingdings" w:hint="default"/>
+      </w:rPr>
+    </w:lvl>
+    <w:lvl w:ilvl="3" w:tplc="08090001" w:tentative="1">
+      <w:start w:val="1"/>
+      <w:numFmt w:val="bullet"/>
+      <w:lvlText w:val=""/>
+      <w:lvlJc w:val="left"/>
+      <w:pPr>
+        <w:ind w:left="2880" w:hanging="360"/>
+      </w:pPr>
+      <w:rPr>
+        <w:rFonts w:ascii="Symbol" w:hAnsi="Symbol" w:hint="default"/>
+      </w:rPr>
+    </w:lvl>
+    <w:lvl w:ilvl="4" w:tplc="08090003" w:tentative="1">
+      <w:start w:val="1"/>
+      <w:numFmt w:val="bullet"/>
+      <w:lvlText w:val="o"/>
+      <w:lvlJc w:val="left"/>
+      <w:pPr>
+        <w:ind w:left="3600" w:hanging="360"/>
+      </w:pPr>
+      <w:rPr>
+        <w:rFonts w:ascii="Courier New" w:hAnsi="Courier New" w:cs="Courier New" w:hint="default"/>
+      </w:rPr>
+    </w:lvl>
+    <w:lvl w:ilvl="5" w:tplc="08090005" w:tentative="1">
+      <w:start w:val="1"/>
+      <w:numFmt w:val="bullet"/>
+      <w:lvlText w:val=""/>
+      <w:lvlJc w:val="left"/>
+      <w:pPr>
+        <w:ind w:left="4320" w:hanging="360"/>
+      </w:pPr>
+      <w:rPr>
+        <w:rFonts w:ascii="Wingdings" w:hAnsi="Wingdings" w:hint="default"/>
+      </w:rPr>
+    </w:lvl>
+    <w:lvl w:ilvl="6" w:tplc="08090001" w:tentative="1">
+      <w:start w:val="1"/>
+      <w:numFmt w:val="bullet"/>
+      <w:lvlText w:val=""/>
+      <w:lvlJc w:val="left"/>
+      <w:pPr>
+        <w:ind w:left="5040" w:hanging="360"/>
+      </w:pPr>
+      <w:rPr>
+        <w:rFonts w:ascii="Symbol" w:hAnsi="Symbol" w:hint="default"/>
+      </w:rPr>
+    </w:lvl>
+    <w:lvl w:ilvl="7" w:tplc="08090003" w:tentative="1">
+      <w:start w:val="1"/>
+      <w:numFmt w:val="bullet"/>
+      <w:lvlText w:val="o"/>
+      <w:lvlJc w:val="left"/>
+      <w:pPr>
+        <w:ind w:left="5760" w:hanging="360"/>
+      </w:pPr>
+      <w:rPr>
+        <w:rFonts w:ascii="Courier New" w:hAnsi="Courier New" w:cs="Courier New" w:hint="default"/>
+      </w:rPr>
+    </w:lvl>
+    <w:lvl w:ilvl="8" w:tplc="08090005" w:tentative="1">
+      <w:start w:val="1"/>
+      <w:numFmt w:val="bullet"/>
+      <w:lvlText w:val=""/>
+      <w:lvlJc w:val="left"/>
+      <w:pPr>
+        <w:ind w:left="6480" w:hanging="360"/>
+      </w:pPr>
+      <w:rPr>
+        <w:rFonts w:ascii="Wingdings" w:hAnsi="Wingdings" w:hint="default"/>
+      </w:rPr>
+    </w:lvl>
+  </w:abstractNum>
+  <w:abstractNum w:abstractNumId="2" w15:restartNumberingAfterBreak="0">
     <w:nsid w:val="4B5C4AB0"/>
     <w:multiLevelType w:val="hybridMultilevel"/>
     <w:tmpl w:val="687605EE"/>
@@ -6313,7 +6895,7 @@
       </w:pPr>
     </w:lvl>
   </w:abstractNum>
-  <w:abstractNum w:abstractNumId="1" w15:restartNumberingAfterBreak="0">
+  <w:abstractNum w:abstractNumId="3" w15:restartNumberingAfterBreak="0">
     <w:nsid w:val="61D853FF"/>
     <w:multiLevelType w:val="hybridMultilevel"/>
     <w:tmpl w:val="1AA80A36"/>
@@ -6426,9 +7008,15 @@
     </w:lvl>
   </w:abstractNum>
   <w:num w:numId="1" w16cid:durableId="1197623314">
+    <w:abstractNumId w:val="2"/>
+  </w:num>
+  <w:num w:numId="2" w16cid:durableId="1554391077">
+    <w:abstractNumId w:val="3"/>
+  </w:num>
+  <w:num w:numId="3" w16cid:durableId="765031843">
     <w:abstractNumId w:val="0"/>
   </w:num>
-  <w:num w:numId="2" w16cid:durableId="1554391077">
+  <w:num w:numId="4" w16cid:durableId="1393237215">
     <w:abstractNumId w:val="1"/>
   </w:num>
 </w:numbering>
@@ -7035,6 +7623,7 @@
   <w:style w:type="character" w:default="1" w:styleId="DefaultParagraphFont">
     <w:name w:val="Default Paragraph Font"/>
     <w:uiPriority w:val="1"/>
+    <w:semiHidden/>
     <w:unhideWhenUsed/>
   </w:style>
   <w:style w:type="table" w:default="1" w:styleId="TableNormal">
@@ -7487,18 +8076,26 @@
 
 <file path=word/glossary/fontTable.xml><?xml version="1.0" encoding="utf-8"?>
 <w:fonts xmlns:mc="http://schemas.openxmlformats.org/markup-compatibility/2006" xmlns:r="http://schemas.openxmlformats.org/officeDocument/2006/relationships" xmlns:w="http://schemas.openxmlformats.org/wordprocessingml/2006/main" xmlns:w14="http://schemas.microsoft.com/office/word/2010/wordml" xmlns:w15="http://schemas.microsoft.com/office/word/2012/wordml" xmlns:w16cex="http://schemas.microsoft.com/office/word/2018/wordml/cex" xmlns:w16cid="http://schemas.microsoft.com/office/word/2016/wordml/cid" xmlns:w16="http://schemas.microsoft.com/office/word/2018/wordml" xmlns:w16sdtdh="http://schemas.microsoft.com/office/word/2020/wordml/sdtdatahash" xmlns:w16se="http://schemas.microsoft.com/office/word/2015/wordml/symex" mc:Ignorable="w14 w15 w16se w16cid w16 w16cex w16sdtdh">
+  <w:font w:name="Ariel">
+    <w:altName w:val="Calibri"/>
+    <w:panose1 w:val="00000000000000000000"/>
+    <w:charset w:val="00"/>
+    <w:family w:val="roman"/>
+    <w:notTrueType/>
+    <w:pitch w:val="default"/>
+  </w:font>
+  <w:font w:name="Aptos">
+    <w:charset w:val="00"/>
+    <w:family w:val="swiss"/>
+    <w:pitch w:val="variable"/>
+    <w:sig w:usb0="20000287" w:usb1="00000003" w:usb2="00000000" w:usb3="00000000" w:csb0="0000019F" w:csb1="00000000"/>
+  </w:font>
   <w:font w:name="Times New Roman">
     <w:panose1 w:val="02020603050405020304"/>
     <w:charset w:val="00"/>
     <w:family w:val="roman"/>
     <w:pitch w:val="variable"/>
     <w:sig w:usb0="E0002EFF" w:usb1="C000785B" w:usb2="00000009" w:usb3="00000000" w:csb0="000001FF" w:csb1="00000000"/>
-  </w:font>
-  <w:font w:name="Aptos">
-    <w:charset w:val="00"/>
-    <w:family w:val="swiss"/>
-    <w:pitch w:val="variable"/>
-    <w:sig w:usb0="20000287" w:usb1="00000003" w:usb2="00000000" w:usb3="00000000" w:csb0="0000019F" w:csb1="00000000"/>
   </w:font>
   <w:font w:name="Courier New">
     <w:panose1 w:val="02070309020205020404"/>
@@ -7526,14 +8123,6 @@
     <w:family w:val="swiss"/>
     <w:pitch w:val="variable"/>
     <w:sig w:usb0="20000287" w:usb1="00000003" w:usb2="00000000" w:usb3="00000000" w:csb0="0000019F" w:csb1="00000000"/>
-  </w:font>
-  <w:font w:name="Ariel">
-    <w:altName w:val="Calibri"/>
-    <w:panose1 w:val="00000000000000000000"/>
-    <w:charset w:val="00"/>
-    <w:family w:val="roman"/>
-    <w:notTrueType/>
-    <w:pitch w:val="default"/>
   </w:font>
   <w:font w:name="Arial">
     <w:panose1 w:val="020B0604020202020204"/>
@@ -8423,11 +9012,28 @@
     <b:URL>https://www.learnleansigma.com/guides/moscow-method/</b:URL>
     <b:RefOrder>4</b:RefOrder>
   </b:Source>
+  <b:Source>
+    <b:Tag>kdi24</b:Tag>
+    <b:SourceType>InternetSite</b:SourceType>
+    <b:Guid>{C6CD3634-1DB8-4211-A904-754DC17E9C2C}</b:Guid>
+    <b:Author>
+      <b:Author>
+        <b:Corporate>kdi-ppi</b:Corporate>
+      </b:Author>
+    </b:Author>
+    <b:Title>Creating Activity on Node Diagrams Made Easy</b:Title>
+    <b:Year>2024</b:Year>
+    <b:YearAccessed>2024</b:YearAccessed>
+    <b:MonthAccessed>02</b:MonthAccessed>
+    <b:DayAccessed>18</b:DayAccessed>
+    <b:URL>https://kdi-ppi.com/article/activity-on-node-diagram-generator/</b:URL>
+    <b:RefOrder>5</b:RefOrder>
+  </b:Source>
 </b:Sources>
 </file>
 
 <file path=customXml/itemProps1.xml><?xml version="1.0" encoding="utf-8"?>
-<ds:datastoreItem xmlns:ds="http://schemas.openxmlformats.org/officeDocument/2006/customXml" ds:itemID="{5816AF98-48B2-4574-8559-D71F8231E19F}">
+<ds:datastoreItem xmlns:ds="http://schemas.openxmlformats.org/officeDocument/2006/customXml" ds:itemID="{D842FFD9-6549-48C3-BE4E-6E49291A9208}">
   <ds:schemaRefs>
     <ds:schemaRef ds:uri="http://schemas.openxmlformats.org/officeDocument/2006/bibliography"/>
   </ds:schemaRefs>
